--- a/Informational Technology (Game Design)/Part 1 Redo/Cluster - Introduction to Game Design/AT05/AT05_KnowledgeTheoryQuestions_By_Richard_Pountney.docx
+++ b/Informational Technology (Game Design)/Part 1 Redo/Cluster - Introduction to Game Design/AT05/AT05_KnowledgeTheoryQuestions_By_Richard_Pountney.docx
@@ -3618,8 +3618,8 @@
         <w:gridCol w:w="567"/>
         <w:gridCol w:w="143"/>
         <w:gridCol w:w="138"/>
-        <w:gridCol w:w="389"/>
-        <w:gridCol w:w="6395"/>
+        <w:gridCol w:w="390"/>
+        <w:gridCol w:w="6394"/>
       </w:tblGrid>
       <w:tr>
         <w:tc>
@@ -3730,10 +3730,11 @@
           </w:tcPr>
           <w:p>
             <w:pPr>
-              <w:rPr>
-                <w:rFonts w:ascii="Tahoma" w:hAnsi="Tahoma" w:cs="Tahoma"/>
-              </w:rPr>
-            </w:pPr>
+              <w:pStyle w:val="MyStyle"/>
+            </w:pPr>
+            <w:r>
+              <w:t>Sculpting is more of an organic technique that uses brushes with influence areas, you can also put more detail. After sculpting it is best to remesh or retopology, so the model isn’t using too many resources.</w:t>
+            </w:r>
           </w:p>
         </w:tc>
       </w:tr>
@@ -3776,10 +3777,11 @@
           </w:tcPr>
           <w:p>
             <w:pPr>
-              <w:rPr>
-                <w:rFonts w:ascii="Tahoma" w:hAnsi="Tahoma" w:cs="Tahoma"/>
-              </w:rPr>
-            </w:pPr>
+              <w:pStyle w:val="MyStyle"/>
+            </w:pPr>
+            <w:r>
+              <w:t>Subdivision is a technique that adds extra geometry between edges, vertices &amp; faces.</w:t>
+            </w:r>
           </w:p>
         </w:tc>
       </w:tr>
@@ -3822,10 +3824,20 @@
           </w:tcPr>
           <w:p>
             <w:pPr>
-              <w:rPr>
-                <w:rFonts w:ascii="Tahoma" w:hAnsi="Tahoma" w:cs="Tahoma"/>
-              </w:rPr>
-            </w:pPr>
+              <w:pStyle w:val="MyStyle"/>
+            </w:pPr>
+            <w:r>
+              <w:t xml:space="preserve">Boolean </w:t>
+            </w:r>
+            <w:r>
+              <w:t>techniques are</w:t>
+            </w:r>
+            <w:r>
+              <w:t xml:space="preserve"> </w:t>
+            </w:r>
+            <w:r>
+              <w:t>operations that are used to combine different shapes together.</w:t>
+            </w:r>
           </w:p>
         </w:tc>
       </w:tr>
@@ -3868,10 +3880,11 @@
           </w:tcPr>
           <w:p>
             <w:pPr>
-              <w:rPr>
-                <w:rFonts w:ascii="Tahoma" w:hAnsi="Tahoma" w:cs="Tahoma"/>
-              </w:rPr>
-            </w:pPr>
+              <w:pStyle w:val="MyStyle"/>
+            </w:pPr>
+            <w:r>
+              <w:t>This technique uses a tool that generates an object that has some parameters for you to use &amp; for it to follow to generate the object. There are many procedural tools that you can use, which are focused on specific objects like; rocks, trees, plants &amp; so on.</w:t>
+            </w:r>
           </w:p>
         </w:tc>
       </w:tr>
@@ -3914,10 +3927,20 @@
           </w:tcPr>
           <w:p>
             <w:pPr>
-              <w:rPr>
-                <w:rFonts w:ascii="Tahoma" w:hAnsi="Tahoma" w:cs="Tahoma"/>
-              </w:rPr>
-            </w:pPr>
+              <w:pStyle w:val="MyStyle"/>
+            </w:pPr>
+            <w:r>
+              <w:t>This technique makes use of a camera &amp; photographs of an object from all angles. The images will need to be put into a program that interprets them to generate a 3D representation of the object. This also ca</w:t>
+            </w:r>
+            <w:r>
+              <w:t>n generate</w:t>
+            </w:r>
+            <w:r>
+              <w:t xml:space="preserve"> the textures &amp; UV maps </w:t>
+            </w:r>
+            <w:r>
+              <w:t>in the process. You may need to do remesh or retopology.</w:t>
+            </w:r>
           </w:p>
         </w:tc>
       </w:tr>
@@ -4158,14 +4181,12 @@
                 <w:lang w:val="en-US"/>
               </w:rPr>
             </w:pPr>
-            <w:proofErr w:type="spellStart"/>
             <w:r>
               <w:rPr>
                 <w:lang w:val="en-US"/>
               </w:rPr>
               <w:t>Godo</w:t>
             </w:r>
-            <w:proofErr w:type="spellEnd"/>
           </w:p>
         </w:tc>
       </w:tr>
@@ -4886,10 +4907,11 @@
           </w:tcPr>
           <w:p>
             <w:pPr>
-              <w:rPr>
-                <w:rFonts w:ascii="Tahoma" w:hAnsi="Tahoma" w:cs="Tahoma"/>
-              </w:rPr>
-            </w:pPr>
+              <w:pStyle w:val="MyStyle"/>
+            </w:pPr>
+            <w:r>
+              <w:t>The capabilities of the game engine itself</w:t>
+            </w:r>
           </w:p>
         </w:tc>
       </w:tr>
@@ -5022,7 +5044,15 @@
                 <w:rFonts w:ascii="Tahoma" w:hAnsi="Tahoma" w:cs="Tahoma"/>
                 <w:color w:val="FFFFFF" w:themeColor="background1"/>
               </w:rPr>
-              <w:t xml:space="preserve"> on </w:t>
+              <w:t xml:space="preserve"> </w:t>
+            </w:r>
+            <w:r>
+              <w:rPr>
+                <w:rFonts w:ascii="Tahoma" w:hAnsi="Tahoma" w:cs="Tahoma"/>
+                <w:color w:val="FFFFFF" w:themeColor="background1"/>
+              </w:rPr>
+              <w:lastRenderedPageBreak/>
+              <w:t xml:space="preserve">on </w:t>
             </w:r>
             <w:r>
               <w:rPr>
@@ -5071,6 +5101,7 @@
                 <w:color w:val="FFFFFF" w:themeColor="background1"/>
                 <w:sz w:val="22"/>
               </w:rPr>
+              <w:lastRenderedPageBreak/>
               <w:t>1.</w:t>
             </w:r>
           </w:p>
@@ -5083,10 +5114,11 @@
           </w:tcPr>
           <w:p>
             <w:pPr>
-              <w:rPr>
-                <w:rFonts w:ascii="Tahoma" w:hAnsi="Tahoma" w:cs="Tahoma"/>
-              </w:rPr>
-            </w:pPr>
+              <w:pStyle w:val="MyStyle"/>
+            </w:pPr>
+            <w:r>
+              <w:t>GPU</w:t>
+            </w:r>
           </w:p>
         </w:tc>
       </w:tr>
@@ -5125,10 +5157,14 @@
           </w:tcPr>
           <w:p>
             <w:pPr>
-              <w:rPr>
-                <w:rFonts w:ascii="Tahoma" w:hAnsi="Tahoma" w:cs="Tahoma"/>
-              </w:rPr>
-            </w:pPr>
+              <w:pStyle w:val="MyStyle"/>
+            </w:pPr>
+            <w:r>
+              <w:t>CPU</w:t>
+            </w:r>
+            <w:r>
+              <w:t xml:space="preserve"> or Ram</w:t>
+            </w:r>
           </w:p>
         </w:tc>
       </w:tr>
@@ -5291,10 +5327,14 @@
           </w:tcPr>
           <w:p>
             <w:pPr>
-              <w:rPr>
-                <w:rFonts w:ascii="Tahoma" w:hAnsi="Tahoma" w:cs="Tahoma"/>
-              </w:rPr>
-            </w:pPr>
+              <w:pStyle w:val="MyStyle"/>
+            </w:pPr>
+            <w:r>
+              <w:t>The game should be in development now</w:t>
+            </w:r>
+            <w:r>
+              <w:t>. Assets are being made.</w:t>
+            </w:r>
           </w:p>
         </w:tc>
       </w:tr>
@@ -5338,10 +5378,11 @@
           </w:tcPr>
           <w:p>
             <w:pPr>
-              <w:rPr>
-                <w:rFonts w:ascii="Tahoma" w:hAnsi="Tahoma" w:cs="Tahoma"/>
-              </w:rPr>
-            </w:pPr>
+              <w:pStyle w:val="MyStyle"/>
+            </w:pPr>
+            <w:r>
+              <w:t>Can have testers play the game</w:t>
+            </w:r>
           </w:p>
         </w:tc>
       </w:tr>
@@ -5385,10 +5426,11 @@
           </w:tcPr>
           <w:p>
             <w:pPr>
-              <w:rPr>
-                <w:rFonts w:ascii="Tahoma" w:hAnsi="Tahoma" w:cs="Tahoma"/>
-              </w:rPr>
-            </w:pPr>
+              <w:pStyle w:val="MyStyle"/>
+            </w:pPr>
+            <w:r>
+              <w:t>The game should be at version 1.0 because the game should be considered complete.</w:t>
+            </w:r>
           </w:p>
         </w:tc>
       </w:tr>
@@ -5415,7 +5457,6 @@
                 <w:color w:val="FFFFFF" w:themeColor="background1"/>
                 <w:u w:val="single"/>
               </w:rPr>
-              <w:lastRenderedPageBreak/>
               <w:t>Question 8</w:t>
             </w:r>
             <w:r>
@@ -6334,6 +6375,12 @@
                 <w:rFonts w:ascii="Tahoma" w:hAnsi="Tahoma" w:cs="Tahoma"/>
               </w:rPr>
             </w:pPr>
+            <w:r>
+              <w:rPr>
+                <w:rFonts w:ascii="Tahoma" w:hAnsi="Tahoma" w:cs="Tahoma"/>
+              </w:rPr>
+              <w:t>This is a Blender file format</w:t>
+            </w:r>
           </w:p>
         </w:tc>
       </w:tr>
@@ -7096,6 +7143,7 @@
                 <w:color w:val="FFFFFF" w:themeColor="background1"/>
                 <w:sz w:val="22"/>
               </w:rPr>
+              <w:lastRenderedPageBreak/>
               <w:t>Compatibility Testing</w:t>
             </w:r>
           </w:p>
@@ -9960,7 +10008,7 @@
     <w:lsdException w:name="Table Web 2" w:semiHidden="1" w:unhideWhenUsed="1"/>
     <w:lsdException w:name="Table Web 3" w:semiHidden="1" w:unhideWhenUsed="1"/>
     <w:lsdException w:name="Balloon Text" w:semiHidden="1" w:unhideWhenUsed="1"/>
-    <w:lsdException w:name="Table Grid" w:semiHidden="1" w:uiPriority="39" w:unhideWhenUsed="1"/>
+    <w:lsdException w:name="Table Grid" w:uiPriority="39"/>
     <w:lsdException w:name="Table Theme" w:semiHidden="1" w:unhideWhenUsed="1"/>
     <w:lsdException w:name="Placeholder Text" w:semiHidden="1"/>
     <w:lsdException w:name="No Spacing" w:uiPriority="1" w:qFormat="1"/>
@@ -11118,6 +11166,21 @@
 </file>
 
 <file path=customXml/item1.xml><?xml version="1.0" encoding="utf-8"?>
+<?mso-contentType ?>
+<FormTemplates xmlns="http://schemas.microsoft.com/sharepoint/v3/contenttype/forms">
+  <Display>DocumentLibraryForm</Display>
+  <Edit>DocumentLibraryForm</Edit>
+  <New>DocumentLibraryForm</New>
+</FormTemplates>
+</file>
+
+<file path=customXml/item2.xml><?xml version="1.0" encoding="utf-8"?>
+<p:properties xmlns:p="http://schemas.microsoft.com/office/2006/metadata/properties" xmlns:xsi="http://www.w3.org/2001/XMLSchema-instance" xmlns:pc="http://schemas.microsoft.com/office/infopath/2007/PartnerControls">
+  <documentManagement/>
+</p:properties>
+</file>
+
+<file path=customXml/item3.xml><?xml version="1.0" encoding="utf-8"?>
 <ct:contentTypeSchema xmlns:ct="http://schemas.microsoft.com/office/2006/metadata/contentType" xmlns:ma="http://schemas.microsoft.com/office/2006/metadata/properties/metaAttributes" ct:_="" ma:_="" ma:contentTypeName="Document" ma:contentTypeID="0x01010031957F55A69F654AA3252E2C9A1E9598" ma:contentTypeVersion="11" ma:contentTypeDescription="Create a new document." ma:contentTypeScope="" ma:versionID="12bafecc36c09a10ab010f4f3ac10b9f">
   <xsd:schema xmlns:xsd="http://www.w3.org/2001/XMLSchema" xmlns:xs="http://www.w3.org/2001/XMLSchema" xmlns:p="http://schemas.microsoft.com/office/2006/metadata/properties" xmlns:ns2="d47a411c-4273-473d-a040-f7736f373771" xmlns:ns3="4a180b99-88d1-4064-9650-04e070978a5b" targetNamespace="http://schemas.microsoft.com/office/2006/metadata/properties" ma:root="true" ma:fieldsID="458c874044a293bbea8cc0f81b608eff" ns2:_="" ns3:_="">
     <xsd:import namespace="d47a411c-4273-473d-a040-f7736f373771"/>
@@ -11328,22 +11391,24 @@
 </ct:contentTypeSchema>
 </file>
 
-<file path=customXml/item2.xml><?xml version="1.0" encoding="utf-8"?>
-<p:properties xmlns:p="http://schemas.microsoft.com/office/2006/metadata/properties" xmlns:xsi="http://www.w3.org/2001/XMLSchema-instance" xmlns:pc="http://schemas.microsoft.com/office/infopath/2007/PartnerControls">
-  <documentManagement/>
-</p:properties>
+<file path=customXml/itemProps1.xml><?xml version="1.0" encoding="utf-8"?>
+<ds:datastoreItem xmlns:ds="http://schemas.openxmlformats.org/officeDocument/2006/customXml" ds:itemID="{9C27DF9F-C3C4-4AA0-AD6A-6778509ECDD0}">
+  <ds:schemaRefs>
+    <ds:schemaRef ds:uri="http://schemas.microsoft.com/sharepoint/v3/contenttype/forms"/>
+  </ds:schemaRefs>
+</ds:datastoreItem>
 </file>
 
-<file path=customXml/item3.xml><?xml version="1.0" encoding="utf-8"?>
-<?mso-contentType ?>
-<FormTemplates xmlns="http://schemas.microsoft.com/sharepoint/v3/contenttype/forms">
-  <Display>DocumentLibraryForm</Display>
-  <Edit>DocumentLibraryForm</Edit>
-  <New>DocumentLibraryForm</New>
-</FormTemplates>
+<file path=customXml/itemProps2.xml><?xml version="1.0" encoding="utf-8"?>
+<ds:datastoreItem xmlns:ds="http://schemas.openxmlformats.org/officeDocument/2006/customXml" ds:itemID="{77DB8CBD-C210-42A9-A161-9999DBF92F4D}">
+  <ds:schemaRefs>
+    <ds:schemaRef ds:uri="http://schemas.microsoft.com/office/2006/metadata/properties"/>
+    <ds:schemaRef ds:uri="http://schemas.microsoft.com/office/infopath/2007/PartnerControls"/>
+  </ds:schemaRefs>
+</ds:datastoreItem>
 </file>
 
-<file path=customXml/itemProps1.xml><?xml version="1.0" encoding="utf-8"?>
+<file path=customXml/itemProps3.xml><?xml version="1.0" encoding="utf-8"?>
 <ds:datastoreItem xmlns:ds="http://schemas.openxmlformats.org/officeDocument/2006/customXml" ds:itemID="{69CD9960-F2DD-4211-A03B-B2F42D4DC406}">
   <ds:schemaRefs>
     <ds:schemaRef ds:uri="http://schemas.microsoft.com/office/2006/metadata/contentType"/>
@@ -11360,21 +11425,4 @@
     <ds:schemaRef ds:uri="http://schemas.microsoft.com/internal/obd"/>
   </ds:schemaRefs>
 </ds:datastoreItem>
-</file>
-
-<file path=customXml/itemProps2.xml><?xml version="1.0" encoding="utf-8"?>
-<ds:datastoreItem xmlns:ds="http://schemas.openxmlformats.org/officeDocument/2006/customXml" ds:itemID="{77DB8CBD-C210-42A9-A161-9999DBF92F4D}">
-  <ds:schemaRefs>
-    <ds:schemaRef ds:uri="http://schemas.microsoft.com/office/2006/metadata/properties"/>
-    <ds:schemaRef ds:uri="http://schemas.microsoft.com/office/infopath/2007/PartnerControls"/>
-  </ds:schemaRefs>
-</ds:datastoreItem>
-</file>
-
-<file path=customXml/itemProps3.xml><?xml version="1.0" encoding="utf-8"?>
-<ds:datastoreItem xmlns:ds="http://schemas.openxmlformats.org/officeDocument/2006/customXml" ds:itemID="{9C27DF9F-C3C4-4AA0-AD6A-6778509ECDD0}">
-  <ds:schemaRefs>
-    <ds:schemaRef ds:uri="http://schemas.microsoft.com/sharepoint/v3/contenttype/forms"/>
-  </ds:schemaRefs>
-</ds:datastoreItem>
 </file>
--- a/Informational Technology (Game Design)/Part 1 Redo/Cluster - Introduction to Game Design/AT05/AT05_KnowledgeTheoryQuestions_By_Richard_Pountney.docx
+++ b/Informational Technology (Game Design)/Part 1 Redo/Cluster - Introduction to Game Design/AT05/AT05_KnowledgeTheoryQuestions_By_Richard_Pountney.docx
@@ -1,6 +1,6 @@
 
 <file path=word/document.xml><?xml version="1.0" encoding="utf-8"?>
-<w:document xmlns:wpc="http://schemas.microsoft.com/office/word/2010/wordprocessingCanvas" xmlns:cx="http://schemas.microsoft.com/office/drawing/2014/chartex" xmlns:cx1="http://schemas.microsoft.com/office/drawing/2015/9/8/chartex" xmlns:cx2="http://schemas.microsoft.com/office/drawing/2015/10/21/chartex" xmlns:cx3="http://schemas.microsoft.com/office/drawing/2016/5/9/chartex" xmlns:cx4="http://schemas.microsoft.com/office/drawing/2016/5/10/chartex" xmlns:cx5="http://schemas.microsoft.com/office/drawing/2016/5/11/chartex" xmlns:cx6="http://schemas.microsoft.com/office/drawing/2016/5/12/chartex" xmlns:cx7="http://schemas.microsoft.com/office/drawing/2016/5/13/chartex" xmlns:cx8="http://schemas.microsoft.com/office/drawing/2016/5/14/chartex" xmlns:mc="http://schemas.openxmlformats.org/markup-compatibility/2006" xmlns:aink="http://schemas.microsoft.com/office/drawing/2016/ink" xmlns:am3d="http://schemas.microsoft.com/office/drawing/2017/model3d" xmlns:o="urn:schemas-microsoft-com:office:office" xmlns:oel="http://schemas.microsoft.com/office/2019/extlst" xmlns:r="http://schemas.openxmlformats.org/officeDocument/2006/relationships" xmlns:m="http://schemas.openxmlformats.org/officeDocument/2006/math" xmlns:v="urn:schemas-microsoft-com:vml" xmlns:wp14="http://schemas.microsoft.com/office/word/2010/wordprocessingDrawing" xmlns:wp="http://schemas.openxmlformats.org/drawingml/2006/wordprocessingDrawing" xmlns:w10="urn:schemas-microsoft-com:office:word" xmlns:w="http://schemas.openxmlformats.org/wordprocessingml/2006/main" xmlns:w14="http://schemas.microsoft.com/office/word/2010/wordml" xmlns:w15="http://schemas.microsoft.com/office/word/2012/wordml" xmlns:w16cex="http://schemas.microsoft.com/office/word/2018/wordml/cex" xmlns:w16cid="http://schemas.microsoft.com/office/word/2016/wordml/cid" xmlns:w16="http://schemas.microsoft.com/office/word/2018/wordml" xmlns:w16du="http://schemas.microsoft.com/office/word/2023/wordml/word16du" xmlns:w16sdtdh="http://schemas.microsoft.com/office/word/2020/wordml/sdtdatahash" xmlns:w16se="http://schemas.microsoft.com/office/word/2015/wordml/symex" xmlns:wpg="http://schemas.microsoft.com/office/word/2010/wordprocessingGroup" xmlns:wpi="http://schemas.microsoft.com/office/word/2010/wordprocessingInk" xmlns:wne="http://schemas.microsoft.com/office/word/2006/wordml" xmlns:wps="http://schemas.microsoft.com/office/word/2010/wordprocessingShape" mc:Ignorable="w14 w15 w16se w16cid w16 w16cex w16sdtdh wp14">
+<w:document xmlns:wpc="http://schemas.microsoft.com/office/word/2010/wordprocessingCanvas" xmlns:cx="http://schemas.microsoft.com/office/drawing/2014/chartex" xmlns:cx1="http://schemas.microsoft.com/office/drawing/2015/9/8/chartex" xmlns:cx2="http://schemas.microsoft.com/office/drawing/2015/10/21/chartex" xmlns:cx3="http://schemas.microsoft.com/office/drawing/2016/5/9/chartex" xmlns:cx4="http://schemas.microsoft.com/office/drawing/2016/5/10/chartex" xmlns:cx5="http://schemas.microsoft.com/office/drawing/2016/5/11/chartex" xmlns:cx6="http://schemas.microsoft.com/office/drawing/2016/5/12/chartex" xmlns:cx7="http://schemas.microsoft.com/office/drawing/2016/5/13/chartex" xmlns:cx8="http://schemas.microsoft.com/office/drawing/2016/5/14/chartex" xmlns:mc="http://schemas.openxmlformats.org/markup-compatibility/2006" xmlns:aink="http://schemas.microsoft.com/office/drawing/2016/ink" xmlns:am3d="http://schemas.microsoft.com/office/drawing/2017/model3d" xmlns:o="urn:schemas-microsoft-com:office:office" xmlns:oel="http://schemas.microsoft.com/office/2019/extlst" xmlns:r="http://schemas.openxmlformats.org/officeDocument/2006/relationships" xmlns:m="http://schemas.openxmlformats.org/officeDocument/2006/math" xmlns:v="urn:schemas-microsoft-com:vml" xmlns:wp14="http://schemas.microsoft.com/office/word/2010/wordprocessingDrawing" xmlns:wp="http://schemas.openxmlformats.org/drawingml/2006/wordprocessingDrawing" xmlns:w10="urn:schemas-microsoft-com:office:word" xmlns:w="http://schemas.openxmlformats.org/wordprocessingml/2006/main" xmlns:w14="http://schemas.microsoft.com/office/word/2010/wordml" xmlns:w15="http://schemas.microsoft.com/office/word/2012/wordml" xmlns:w16cex="http://schemas.microsoft.com/office/word/2018/wordml/cex" xmlns:w16cid="http://schemas.microsoft.com/office/word/2016/wordml/cid" xmlns:w16="http://schemas.microsoft.com/office/word/2018/wordml" xmlns:w16sdtdh="http://schemas.microsoft.com/office/word/2020/wordml/sdtdatahash" xmlns:w16se="http://schemas.microsoft.com/office/word/2015/wordml/symex" xmlns:wpg="http://schemas.microsoft.com/office/word/2010/wordprocessingGroup" xmlns:wpi="http://schemas.microsoft.com/office/word/2010/wordprocessingInk" xmlns:wne="http://schemas.microsoft.com/office/word/2006/wordml" xmlns:wps="http://schemas.microsoft.com/office/word/2010/wordprocessingShape" mc:Ignorable="w14 w15 w16se w16cid w16 w16cex w16sdtdh wp14">
   <w:body>
     <w:tbl>
       <w:tblPr>
@@ -2475,8 +2475,19 @@
                 <w:iCs/>
                 <w:sz w:val="20"/>
               </w:rPr>
-              <w:t>required industry-standard hardware, software and peripheral devices</w:t>
-            </w:r>
+              <w:t xml:space="preserve">required industry-standard hardware, software and peripheral </w:t>
+            </w:r>
+            <w:proofErr w:type="gramStart"/>
+            <w:r>
+              <w:rPr>
+                <w:rFonts w:ascii="Tahoma" w:hAnsi="Tahoma" w:cs="Tahoma"/>
+                <w:i/>
+                <w:iCs/>
+                <w:sz w:val="20"/>
+              </w:rPr>
+              <w:t>devices</w:t>
+            </w:r>
+            <w:proofErr w:type="gramEnd"/>
           </w:p>
           <w:p>
             <w:pPr>
@@ -2536,8 +2547,19 @@
                 <w:iCs/>
                 <w:sz w:val="20"/>
               </w:rPr>
-              <w:t>ng games and the games industry</w:t>
-            </w:r>
+              <w:t xml:space="preserve">ng games and the games </w:t>
+            </w:r>
+            <w:proofErr w:type="gramStart"/>
+            <w:r>
+              <w:rPr>
+                <w:rFonts w:ascii="Tahoma" w:hAnsi="Tahoma" w:cs="Tahoma"/>
+                <w:i/>
+                <w:iCs/>
+                <w:sz w:val="20"/>
+              </w:rPr>
+              <w:t>industry</w:t>
+            </w:r>
+            <w:proofErr w:type="gramEnd"/>
           </w:p>
           <w:p>
             <w:pPr>
@@ -2816,8 +2838,17 @@
                 <w:rFonts w:ascii="Tahoma" w:hAnsi="Tahoma" w:cs="Tahoma"/>
                 <w:sz w:val="18"/>
               </w:rPr>
-              <w:t>basic programming techniques that may be used for interactive game development</w:t>
-            </w:r>
+              <w:t xml:space="preserve">basic programming techniques that may be used for interactive game </w:t>
+            </w:r>
+            <w:proofErr w:type="gramStart"/>
+            <w:r>
+              <w:rPr>
+                <w:rFonts w:ascii="Tahoma" w:hAnsi="Tahoma" w:cs="Tahoma"/>
+                <w:sz w:val="18"/>
+              </w:rPr>
+              <w:t>development</w:t>
+            </w:r>
+            <w:proofErr w:type="gramEnd"/>
           </w:p>
           <w:p>
             <w:pPr>
@@ -2876,8 +2907,17 @@
                 <w:rFonts w:ascii="Tahoma" w:hAnsi="Tahoma" w:cs="Tahoma"/>
                 <w:sz w:val="18"/>
               </w:rPr>
-              <w:t>technical constraints hardware and software impose on design and development</w:t>
-            </w:r>
+              <w:t xml:space="preserve">technical constraints hardware and software impose on design and </w:t>
+            </w:r>
+            <w:proofErr w:type="gramStart"/>
+            <w:r>
+              <w:rPr>
+                <w:rFonts w:ascii="Tahoma" w:hAnsi="Tahoma" w:cs="Tahoma"/>
+                <w:sz w:val="18"/>
+              </w:rPr>
+              <w:t>development</w:t>
+            </w:r>
+            <w:proofErr w:type="gramEnd"/>
           </w:p>
           <w:p>
             <w:pPr>
@@ -3057,8 +3097,17 @@
                 <w:rFonts w:ascii="Tahoma" w:hAnsi="Tahoma" w:cs="Tahoma"/>
                 <w:sz w:val="18"/>
               </w:rPr>
-              <w:t>technical constraints hardware and software impose on design and development</w:t>
-            </w:r>
+              <w:t xml:space="preserve">technical constraints hardware and software impose on design and </w:t>
+            </w:r>
+            <w:proofErr w:type="gramStart"/>
+            <w:r>
+              <w:rPr>
+                <w:rFonts w:ascii="Tahoma" w:hAnsi="Tahoma" w:cs="Tahoma"/>
+                <w:sz w:val="18"/>
+              </w:rPr>
+              <w:t>development</w:t>
+            </w:r>
+            <w:proofErr w:type="gramEnd"/>
           </w:p>
           <w:p>
             <w:pPr>
@@ -3334,7 +3383,23 @@
                 <w:rFonts w:ascii="Tahoma" w:hAnsi="Tahoma" w:cs="Tahoma"/>
                 <w:sz w:val="20"/>
               </w:rPr>
-              <w:t>In some circumstances, adjustments to assessments may be made for you. If you require support for literacy and numeracy issues; support for hearing, sight or mobility issues; change to assessment times/venues; use of special or adaptive technology; considerations relating to age, gender and cultural beliefs; format of assessment materials; or presence of a scribe you need to inform your lecturer.</w:t>
+              <w:t xml:space="preserve">In some circumstances, adjustments to assessments may be made for you. If you require support for literacy and numeracy issues; support for hearing, </w:t>
+            </w:r>
+            <w:proofErr w:type="gramStart"/>
+            <w:r>
+              <w:rPr>
+                <w:rFonts w:ascii="Tahoma" w:hAnsi="Tahoma" w:cs="Tahoma"/>
+                <w:sz w:val="20"/>
+              </w:rPr>
+              <w:t>sight</w:t>
+            </w:r>
+            <w:proofErr w:type="gramEnd"/>
+            <w:r>
+              <w:rPr>
+                <w:rFonts w:ascii="Tahoma" w:hAnsi="Tahoma" w:cs="Tahoma"/>
+                <w:sz w:val="20"/>
+              </w:rPr>
+              <w:t xml:space="preserve"> or mobility issues; change to assessment times/venues; use of special or adaptive technology; considerations relating to age, gender and cultural beliefs; format of assessment materials; or presence of a scribe you need to inform your lecturer.</w:t>
             </w:r>
           </w:p>
         </w:tc>
@@ -3617,9 +3682,9 @@
         <w:gridCol w:w="275"/>
         <w:gridCol w:w="567"/>
         <w:gridCol w:w="143"/>
-        <w:gridCol w:w="138"/>
-        <w:gridCol w:w="390"/>
-        <w:gridCol w:w="6394"/>
+        <w:gridCol w:w="136"/>
+        <w:gridCol w:w="386"/>
+        <w:gridCol w:w="6400"/>
       </w:tblGrid>
       <w:tr>
         <w:tc>
@@ -4181,12 +4246,14 @@
                 <w:lang w:val="en-US"/>
               </w:rPr>
             </w:pPr>
+            <w:proofErr w:type="spellStart"/>
             <w:r>
               <w:rPr>
                 <w:lang w:val="en-US"/>
               </w:rPr>
               <w:t>Godo</w:t>
             </w:r>
+            <w:proofErr w:type="spellEnd"/>
           </w:p>
         </w:tc>
       </w:tr>
@@ -4954,10 +5021,11 @@
           </w:tcPr>
           <w:p>
             <w:pPr>
-              <w:rPr>
-                <w:rFonts w:ascii="Tahoma" w:hAnsi="Tahoma" w:cs="Tahoma"/>
-              </w:rPr>
-            </w:pPr>
+              <w:pStyle w:val="MyStyle"/>
+            </w:pPr>
+            <w:r>
+              <w:t xml:space="preserve">The programming language </w:t>
+            </w:r>
           </w:p>
         </w:tc>
       </w:tr>
@@ -4985,6 +5053,7 @@
                 <w:color w:val="FFFFFF" w:themeColor="background1"/>
                 <w:u w:val="single"/>
               </w:rPr>
+              <w:lastRenderedPageBreak/>
               <w:t xml:space="preserve">Question </w:t>
             </w:r>
             <w:r>
@@ -5044,15 +5113,7 @@
                 <w:rFonts w:ascii="Tahoma" w:hAnsi="Tahoma" w:cs="Tahoma"/>
                 <w:color w:val="FFFFFF" w:themeColor="background1"/>
               </w:rPr>
-              <w:t xml:space="preserve"> </w:t>
-            </w:r>
-            <w:r>
-              <w:rPr>
-                <w:rFonts w:ascii="Tahoma" w:hAnsi="Tahoma" w:cs="Tahoma"/>
-                <w:color w:val="FFFFFF" w:themeColor="background1"/>
-              </w:rPr>
-              <w:lastRenderedPageBreak/>
-              <w:t xml:space="preserve">on </w:t>
+              <w:t xml:space="preserve"> on </w:t>
             </w:r>
             <w:r>
               <w:rPr>
@@ -5101,7 +5162,6 @@
                 <w:color w:val="FFFFFF" w:themeColor="background1"/>
                 <w:sz w:val="22"/>
               </w:rPr>
-              <w:lastRenderedPageBreak/>
               <w:t>1.</w:t>
             </w:r>
           </w:p>
@@ -6001,10 +6061,11 @@
           </w:tcPr>
           <w:p>
             <w:pPr>
-              <w:rPr>
-                <w:rFonts w:ascii="Tahoma" w:hAnsi="Tahoma" w:cs="Tahoma"/>
-              </w:rPr>
-            </w:pPr>
+              <w:pStyle w:val="MyStyle"/>
+            </w:pPr>
+            <w:r>
+              <w:t>Make sure you have backups &amp;or two copies each on different storage devices.</w:t>
+            </w:r>
           </w:p>
         </w:tc>
       </w:tr>
@@ -6096,7 +6157,15 @@
                 <w:rFonts w:ascii="Tahoma" w:hAnsi="Tahoma" w:cs="Tahoma"/>
                 <w:color w:val="FFFFFF" w:themeColor="background1"/>
               </w:rPr>
-              <w:t xml:space="preserve"> assets they are associated with</w:t>
+              <w:t xml:space="preserve"> assets they are associated </w:t>
+            </w:r>
+            <w:proofErr w:type="gramStart"/>
+            <w:r>
+              <w:rPr>
+                <w:rFonts w:ascii="Tahoma" w:hAnsi="Tahoma" w:cs="Tahoma"/>
+                <w:color w:val="FFFFFF" w:themeColor="background1"/>
+              </w:rPr>
+              <w:t>with</w:t>
             </w:r>
             <w:r>
               <w:rPr>
@@ -6110,7 +6179,15 @@
                 <w:rFonts w:ascii="Tahoma" w:hAnsi="Tahoma" w:cs="Tahoma"/>
                 <w:color w:val="FFFFFF" w:themeColor="background1"/>
               </w:rPr>
-              <w:t xml:space="preserve">and </w:t>
+              <w:t>and</w:t>
+            </w:r>
+            <w:proofErr w:type="gramEnd"/>
+            <w:r>
+              <w:rPr>
+                <w:rFonts w:ascii="Tahoma" w:hAnsi="Tahoma" w:cs="Tahoma"/>
+                <w:color w:val="FFFFFF" w:themeColor="background1"/>
+              </w:rPr>
+              <w:t xml:space="preserve"> </w:t>
             </w:r>
             <w:r>
               <w:rPr>
@@ -6261,6 +6338,12 @@
                 <w:rFonts w:ascii="Tahoma" w:hAnsi="Tahoma" w:cs="Tahoma"/>
               </w:rPr>
             </w:pPr>
+            <w:r>
+              <w:rPr>
+                <w:rFonts w:ascii="Tahoma" w:hAnsi="Tahoma" w:cs="Tahoma"/>
+              </w:rPr>
+              <w:t>Lossless</w:t>
+            </w:r>
           </w:p>
         </w:tc>
       </w:tr>
@@ -6284,6 +6367,7 @@
                 <w:sz w:val="22"/>
               </w:rPr>
             </w:pPr>
+            <w:proofErr w:type="gramStart"/>
             <w:r>
               <w:rPr>
                 <w:rFonts w:ascii="Tahoma" w:hAnsi="Tahoma" w:cs="Tahoma"/>
@@ -6304,6 +6388,7 @@
               </w:rPr>
               <w:t>FBX</w:t>
             </w:r>
+            <w:proofErr w:type="gramEnd"/>
           </w:p>
         </w:tc>
         <w:tc>
@@ -6341,6 +6426,7 @@
                 <w:sz w:val="22"/>
               </w:rPr>
             </w:pPr>
+            <w:proofErr w:type="gramStart"/>
             <w:r>
               <w:rPr>
                 <w:rFonts w:ascii="Tahoma" w:hAnsi="Tahoma" w:cs="Tahoma"/>
@@ -6361,6 +6447,7 @@
               </w:rPr>
               <w:t>BLEND</w:t>
             </w:r>
+            <w:proofErr w:type="gramEnd"/>
           </w:p>
         </w:tc>
         <w:tc>
@@ -6438,6 +6525,12 @@
                 <w:rFonts w:ascii="Tahoma" w:hAnsi="Tahoma" w:cs="Tahoma"/>
               </w:rPr>
             </w:pPr>
+            <w:r>
+              <w:rPr>
+                <w:rFonts w:ascii="Tahoma" w:hAnsi="Tahoma" w:cs="Tahoma"/>
+              </w:rPr>
+              <w:t>Lossless</w:t>
+            </w:r>
           </w:p>
         </w:tc>
       </w:tr>
@@ -7057,6 +7150,7 @@
                 <w:rFonts w:ascii="Tahoma" w:hAnsi="Tahoma" w:cs="Tahoma"/>
                 <w:color w:val="FFFFFF" w:themeColor="background1"/>
               </w:rPr>
+              <w:lastRenderedPageBreak/>
               <w:t>game production</w:t>
             </w:r>
             <w:r>
@@ -7097,6 +7191,7 @@
                 <w:color w:val="FFFFFF" w:themeColor="background1"/>
                 <w:sz w:val="22"/>
               </w:rPr>
+              <w:lastRenderedPageBreak/>
               <w:t>Functionality Testing</w:t>
             </w:r>
           </w:p>
@@ -7143,7 +7238,6 @@
                 <w:color w:val="FFFFFF" w:themeColor="background1"/>
                 <w:sz w:val="22"/>
               </w:rPr>
-              <w:lastRenderedPageBreak/>
               <w:t>Compatibility Testing</w:t>
             </w:r>
           </w:p>
@@ -7201,10 +7295,26 @@
           </w:tcPr>
           <w:p>
             <w:pPr>
-              <w:rPr>
-                <w:rFonts w:ascii="Tahoma" w:hAnsi="Tahoma" w:cs="Tahoma"/>
-              </w:rPr>
-            </w:pPr>
+              <w:pStyle w:val="MyStyle"/>
+            </w:pPr>
+            <w:r>
+              <w:t xml:space="preserve">This </w:t>
+            </w:r>
+            <w:r>
+              <w:t>is</w:t>
+            </w:r>
+            <w:r>
+              <w:t xml:space="preserve"> testing </w:t>
+            </w:r>
+            <w:r>
+              <w:t>via</w:t>
+            </w:r>
+            <w:r>
+              <w:t xml:space="preserve"> playing the game. Normally you would get </w:t>
+            </w:r>
+            <w:r>
+              <w:t>people to play the game while you watch &amp; see if there are any problems or bugs that happen.</w:t>
+            </w:r>
           </w:p>
         </w:tc>
       </w:tr>
@@ -7422,7 +7532,7 @@
 </file>
 
 <file path=word/endnotes.xml><?xml version="1.0" encoding="utf-8"?>
-<w:endnotes xmlns:wpc="http://schemas.microsoft.com/office/word/2010/wordprocessingCanvas" xmlns:cx="http://schemas.microsoft.com/office/drawing/2014/chartex" xmlns:cx1="http://schemas.microsoft.com/office/drawing/2015/9/8/chartex" xmlns:cx2="http://schemas.microsoft.com/office/drawing/2015/10/21/chartex" xmlns:cx3="http://schemas.microsoft.com/office/drawing/2016/5/9/chartex" xmlns:cx4="http://schemas.microsoft.com/office/drawing/2016/5/10/chartex" xmlns:cx5="http://schemas.microsoft.com/office/drawing/2016/5/11/chartex" xmlns:cx6="http://schemas.microsoft.com/office/drawing/2016/5/12/chartex" xmlns:cx7="http://schemas.microsoft.com/office/drawing/2016/5/13/chartex" xmlns:cx8="http://schemas.microsoft.com/office/drawing/2016/5/14/chartex" xmlns:mc="http://schemas.openxmlformats.org/markup-compatibility/2006" xmlns:aink="http://schemas.microsoft.com/office/drawing/2016/ink" xmlns:am3d="http://schemas.microsoft.com/office/drawing/2017/model3d" xmlns:o="urn:schemas-microsoft-com:office:office" xmlns:oel="http://schemas.microsoft.com/office/2019/extlst" xmlns:r="http://schemas.openxmlformats.org/officeDocument/2006/relationships" xmlns:m="http://schemas.openxmlformats.org/officeDocument/2006/math" xmlns:v="urn:schemas-microsoft-com:vml" xmlns:wp14="http://schemas.microsoft.com/office/word/2010/wordprocessingDrawing" xmlns:wp="http://schemas.openxmlformats.org/drawingml/2006/wordprocessingDrawing" xmlns:w10="urn:schemas-microsoft-com:office:word" xmlns:w="http://schemas.openxmlformats.org/wordprocessingml/2006/main" xmlns:w14="http://schemas.microsoft.com/office/word/2010/wordml" xmlns:w15="http://schemas.microsoft.com/office/word/2012/wordml" xmlns:w16cex="http://schemas.microsoft.com/office/word/2018/wordml/cex" xmlns:w16cid="http://schemas.microsoft.com/office/word/2016/wordml/cid" xmlns:w16="http://schemas.microsoft.com/office/word/2018/wordml" xmlns:w16du="http://schemas.microsoft.com/office/word/2023/wordml/word16du" xmlns:w16sdtdh="http://schemas.microsoft.com/office/word/2020/wordml/sdtdatahash" xmlns:w16se="http://schemas.microsoft.com/office/word/2015/wordml/symex" xmlns:wpg="http://schemas.microsoft.com/office/word/2010/wordprocessingGroup" xmlns:wpi="http://schemas.microsoft.com/office/word/2010/wordprocessingInk" xmlns:wne="http://schemas.microsoft.com/office/word/2006/wordml" xmlns:wps="http://schemas.microsoft.com/office/word/2010/wordprocessingShape" mc:Ignorable="w14 w15 w16se w16cid w16 w16cex w16sdtdh wp14">
+<w:endnotes xmlns:wpc="http://schemas.microsoft.com/office/word/2010/wordprocessingCanvas" xmlns:cx="http://schemas.microsoft.com/office/drawing/2014/chartex" xmlns:cx1="http://schemas.microsoft.com/office/drawing/2015/9/8/chartex" xmlns:cx2="http://schemas.microsoft.com/office/drawing/2015/10/21/chartex" xmlns:cx3="http://schemas.microsoft.com/office/drawing/2016/5/9/chartex" xmlns:cx4="http://schemas.microsoft.com/office/drawing/2016/5/10/chartex" xmlns:cx5="http://schemas.microsoft.com/office/drawing/2016/5/11/chartex" xmlns:cx6="http://schemas.microsoft.com/office/drawing/2016/5/12/chartex" xmlns:cx7="http://schemas.microsoft.com/office/drawing/2016/5/13/chartex" xmlns:cx8="http://schemas.microsoft.com/office/drawing/2016/5/14/chartex" xmlns:mc="http://schemas.openxmlformats.org/markup-compatibility/2006" xmlns:aink="http://schemas.microsoft.com/office/drawing/2016/ink" xmlns:am3d="http://schemas.microsoft.com/office/drawing/2017/model3d" xmlns:o="urn:schemas-microsoft-com:office:office" xmlns:oel="http://schemas.microsoft.com/office/2019/extlst" xmlns:r="http://schemas.openxmlformats.org/officeDocument/2006/relationships" xmlns:m="http://schemas.openxmlformats.org/officeDocument/2006/math" xmlns:v="urn:schemas-microsoft-com:vml" xmlns:wp14="http://schemas.microsoft.com/office/word/2010/wordprocessingDrawing" xmlns:wp="http://schemas.openxmlformats.org/drawingml/2006/wordprocessingDrawing" xmlns:w10="urn:schemas-microsoft-com:office:word" xmlns:w="http://schemas.openxmlformats.org/wordprocessingml/2006/main" xmlns:w14="http://schemas.microsoft.com/office/word/2010/wordml" xmlns:w15="http://schemas.microsoft.com/office/word/2012/wordml" xmlns:w16cex="http://schemas.microsoft.com/office/word/2018/wordml/cex" xmlns:w16cid="http://schemas.microsoft.com/office/word/2016/wordml/cid" xmlns:w16="http://schemas.microsoft.com/office/word/2018/wordml" xmlns:w16sdtdh="http://schemas.microsoft.com/office/word/2020/wordml/sdtdatahash" xmlns:w16se="http://schemas.microsoft.com/office/word/2015/wordml/symex" xmlns:wpg="http://schemas.microsoft.com/office/word/2010/wordprocessingGroup" xmlns:wpi="http://schemas.microsoft.com/office/word/2010/wordprocessingInk" xmlns:wne="http://schemas.microsoft.com/office/word/2006/wordml" xmlns:wps="http://schemas.microsoft.com/office/word/2010/wordprocessingShape" mc:Ignorable="w14 w15 w16se w16cid w16 w16cex w16sdtdh wp14">
   <w:endnote w:type="separator" w:id="-1">
     <w:p>
       <w:r>
@@ -7441,7 +7551,7 @@
 </file>
 
 <file path=word/footer1.xml><?xml version="1.0" encoding="utf-8"?>
-<w:ftr xmlns:wpc="http://schemas.microsoft.com/office/word/2010/wordprocessingCanvas" xmlns:cx="http://schemas.microsoft.com/office/drawing/2014/chartex" xmlns:cx1="http://schemas.microsoft.com/office/drawing/2015/9/8/chartex" xmlns:cx2="http://schemas.microsoft.com/office/drawing/2015/10/21/chartex" xmlns:cx3="http://schemas.microsoft.com/office/drawing/2016/5/9/chartex" xmlns:cx4="http://schemas.microsoft.com/office/drawing/2016/5/10/chartex" xmlns:cx5="http://schemas.microsoft.com/office/drawing/2016/5/11/chartex" xmlns:cx6="http://schemas.microsoft.com/office/drawing/2016/5/12/chartex" xmlns:cx7="http://schemas.microsoft.com/office/drawing/2016/5/13/chartex" xmlns:cx8="http://schemas.microsoft.com/office/drawing/2016/5/14/chartex" xmlns:mc="http://schemas.openxmlformats.org/markup-compatibility/2006" xmlns:aink="http://schemas.microsoft.com/office/drawing/2016/ink" xmlns:am3d="http://schemas.microsoft.com/office/drawing/2017/model3d" xmlns:o="urn:schemas-microsoft-com:office:office" xmlns:oel="http://schemas.microsoft.com/office/2019/extlst" xmlns:r="http://schemas.openxmlformats.org/officeDocument/2006/relationships" xmlns:m="http://schemas.openxmlformats.org/officeDocument/2006/math" xmlns:v="urn:schemas-microsoft-com:vml" xmlns:wp14="http://schemas.microsoft.com/office/word/2010/wordprocessingDrawing" xmlns:wp="http://schemas.openxmlformats.org/drawingml/2006/wordprocessingDrawing" xmlns:w10="urn:schemas-microsoft-com:office:word" xmlns:w="http://schemas.openxmlformats.org/wordprocessingml/2006/main" xmlns:w14="http://schemas.microsoft.com/office/word/2010/wordml" xmlns:w15="http://schemas.microsoft.com/office/word/2012/wordml" xmlns:w16cex="http://schemas.microsoft.com/office/word/2018/wordml/cex" xmlns:w16cid="http://schemas.microsoft.com/office/word/2016/wordml/cid" xmlns:w16="http://schemas.microsoft.com/office/word/2018/wordml" xmlns:w16du="http://schemas.microsoft.com/office/word/2023/wordml/word16du" xmlns:w16sdtdh="http://schemas.microsoft.com/office/word/2020/wordml/sdtdatahash" xmlns:w16se="http://schemas.microsoft.com/office/word/2015/wordml/symex" xmlns:wpg="http://schemas.microsoft.com/office/word/2010/wordprocessingGroup" xmlns:wpi="http://schemas.microsoft.com/office/word/2010/wordprocessingInk" xmlns:wne="http://schemas.microsoft.com/office/word/2006/wordml" xmlns:wps="http://schemas.microsoft.com/office/word/2010/wordprocessingShape" mc:Ignorable="w14 w15 w16se w16cid w16 w16cex w16sdtdh wp14">
+<w:ftr xmlns:wpc="http://schemas.microsoft.com/office/word/2010/wordprocessingCanvas" xmlns:cx="http://schemas.microsoft.com/office/drawing/2014/chartex" xmlns:cx1="http://schemas.microsoft.com/office/drawing/2015/9/8/chartex" xmlns:cx2="http://schemas.microsoft.com/office/drawing/2015/10/21/chartex" xmlns:cx3="http://schemas.microsoft.com/office/drawing/2016/5/9/chartex" xmlns:cx4="http://schemas.microsoft.com/office/drawing/2016/5/10/chartex" xmlns:cx5="http://schemas.microsoft.com/office/drawing/2016/5/11/chartex" xmlns:cx6="http://schemas.microsoft.com/office/drawing/2016/5/12/chartex" xmlns:cx7="http://schemas.microsoft.com/office/drawing/2016/5/13/chartex" xmlns:cx8="http://schemas.microsoft.com/office/drawing/2016/5/14/chartex" xmlns:mc="http://schemas.openxmlformats.org/markup-compatibility/2006" xmlns:aink="http://schemas.microsoft.com/office/drawing/2016/ink" xmlns:am3d="http://schemas.microsoft.com/office/drawing/2017/model3d" xmlns:o="urn:schemas-microsoft-com:office:office" xmlns:oel="http://schemas.microsoft.com/office/2019/extlst" xmlns:r="http://schemas.openxmlformats.org/officeDocument/2006/relationships" xmlns:m="http://schemas.openxmlformats.org/officeDocument/2006/math" xmlns:v="urn:schemas-microsoft-com:vml" xmlns:wp14="http://schemas.microsoft.com/office/word/2010/wordprocessingDrawing" xmlns:wp="http://schemas.openxmlformats.org/drawingml/2006/wordprocessingDrawing" xmlns:w10="urn:schemas-microsoft-com:office:word" xmlns:w="http://schemas.openxmlformats.org/wordprocessingml/2006/main" xmlns:w14="http://schemas.microsoft.com/office/word/2010/wordml" xmlns:w15="http://schemas.microsoft.com/office/word/2012/wordml" xmlns:w16cex="http://schemas.microsoft.com/office/word/2018/wordml/cex" xmlns:w16cid="http://schemas.microsoft.com/office/word/2016/wordml/cid" xmlns:w16="http://schemas.microsoft.com/office/word/2018/wordml" xmlns:w16sdtdh="http://schemas.microsoft.com/office/word/2020/wordml/sdtdatahash" xmlns:w16se="http://schemas.microsoft.com/office/word/2015/wordml/symex" xmlns:wpg="http://schemas.microsoft.com/office/word/2010/wordprocessingGroup" xmlns:wpi="http://schemas.microsoft.com/office/word/2010/wordprocessingInk" xmlns:wne="http://schemas.microsoft.com/office/word/2006/wordml" xmlns:wps="http://schemas.microsoft.com/office/word/2010/wordprocessingShape" mc:Ignorable="w14 w15 w16se w16cid w16 w16cex w16sdtdh wp14">
   <w:p>
     <w:pPr>
       <w:pStyle w:val="Footer"/>
@@ -7745,7 +7855,7 @@
 </file>
 
 <file path=word/footnotes.xml><?xml version="1.0" encoding="utf-8"?>
-<w:footnotes xmlns:wpc="http://schemas.microsoft.com/office/word/2010/wordprocessingCanvas" xmlns:cx="http://schemas.microsoft.com/office/drawing/2014/chartex" xmlns:cx1="http://schemas.microsoft.com/office/drawing/2015/9/8/chartex" xmlns:cx2="http://schemas.microsoft.com/office/drawing/2015/10/21/chartex" xmlns:cx3="http://schemas.microsoft.com/office/drawing/2016/5/9/chartex" xmlns:cx4="http://schemas.microsoft.com/office/drawing/2016/5/10/chartex" xmlns:cx5="http://schemas.microsoft.com/office/drawing/2016/5/11/chartex" xmlns:cx6="http://schemas.microsoft.com/office/drawing/2016/5/12/chartex" xmlns:cx7="http://schemas.microsoft.com/office/drawing/2016/5/13/chartex" xmlns:cx8="http://schemas.microsoft.com/office/drawing/2016/5/14/chartex" xmlns:mc="http://schemas.openxmlformats.org/markup-compatibility/2006" xmlns:aink="http://schemas.microsoft.com/office/drawing/2016/ink" xmlns:am3d="http://schemas.microsoft.com/office/drawing/2017/model3d" xmlns:o="urn:schemas-microsoft-com:office:office" xmlns:oel="http://schemas.microsoft.com/office/2019/extlst" xmlns:r="http://schemas.openxmlformats.org/officeDocument/2006/relationships" xmlns:m="http://schemas.openxmlformats.org/officeDocument/2006/math" xmlns:v="urn:schemas-microsoft-com:vml" xmlns:wp14="http://schemas.microsoft.com/office/word/2010/wordprocessingDrawing" xmlns:wp="http://schemas.openxmlformats.org/drawingml/2006/wordprocessingDrawing" xmlns:w10="urn:schemas-microsoft-com:office:word" xmlns:w="http://schemas.openxmlformats.org/wordprocessingml/2006/main" xmlns:w14="http://schemas.microsoft.com/office/word/2010/wordml" xmlns:w15="http://schemas.microsoft.com/office/word/2012/wordml" xmlns:w16cex="http://schemas.microsoft.com/office/word/2018/wordml/cex" xmlns:w16cid="http://schemas.microsoft.com/office/word/2016/wordml/cid" xmlns:w16="http://schemas.microsoft.com/office/word/2018/wordml" xmlns:w16du="http://schemas.microsoft.com/office/word/2023/wordml/word16du" xmlns:w16sdtdh="http://schemas.microsoft.com/office/word/2020/wordml/sdtdatahash" xmlns:w16se="http://schemas.microsoft.com/office/word/2015/wordml/symex" xmlns:wpg="http://schemas.microsoft.com/office/word/2010/wordprocessingGroup" xmlns:wpi="http://schemas.microsoft.com/office/word/2010/wordprocessingInk" xmlns:wne="http://schemas.microsoft.com/office/word/2006/wordml" xmlns:wps="http://schemas.microsoft.com/office/word/2010/wordprocessingShape" mc:Ignorable="w14 w15 w16se w16cid w16 w16cex w16sdtdh wp14">
+<w:footnotes xmlns:wpc="http://schemas.microsoft.com/office/word/2010/wordprocessingCanvas" xmlns:cx="http://schemas.microsoft.com/office/drawing/2014/chartex" xmlns:cx1="http://schemas.microsoft.com/office/drawing/2015/9/8/chartex" xmlns:cx2="http://schemas.microsoft.com/office/drawing/2015/10/21/chartex" xmlns:cx3="http://schemas.microsoft.com/office/drawing/2016/5/9/chartex" xmlns:cx4="http://schemas.microsoft.com/office/drawing/2016/5/10/chartex" xmlns:cx5="http://schemas.microsoft.com/office/drawing/2016/5/11/chartex" xmlns:cx6="http://schemas.microsoft.com/office/drawing/2016/5/12/chartex" xmlns:cx7="http://schemas.microsoft.com/office/drawing/2016/5/13/chartex" xmlns:cx8="http://schemas.microsoft.com/office/drawing/2016/5/14/chartex" xmlns:mc="http://schemas.openxmlformats.org/markup-compatibility/2006" xmlns:aink="http://schemas.microsoft.com/office/drawing/2016/ink" xmlns:am3d="http://schemas.microsoft.com/office/drawing/2017/model3d" xmlns:o="urn:schemas-microsoft-com:office:office" xmlns:oel="http://schemas.microsoft.com/office/2019/extlst" xmlns:r="http://schemas.openxmlformats.org/officeDocument/2006/relationships" xmlns:m="http://schemas.openxmlformats.org/officeDocument/2006/math" xmlns:v="urn:schemas-microsoft-com:vml" xmlns:wp14="http://schemas.microsoft.com/office/word/2010/wordprocessingDrawing" xmlns:wp="http://schemas.openxmlformats.org/drawingml/2006/wordprocessingDrawing" xmlns:w10="urn:schemas-microsoft-com:office:word" xmlns:w="http://schemas.openxmlformats.org/wordprocessingml/2006/main" xmlns:w14="http://schemas.microsoft.com/office/word/2010/wordml" xmlns:w15="http://schemas.microsoft.com/office/word/2012/wordml" xmlns:w16cex="http://schemas.microsoft.com/office/word/2018/wordml/cex" xmlns:w16cid="http://schemas.microsoft.com/office/word/2016/wordml/cid" xmlns:w16="http://schemas.microsoft.com/office/word/2018/wordml" xmlns:w16sdtdh="http://schemas.microsoft.com/office/word/2020/wordml/sdtdatahash" xmlns:w16se="http://schemas.microsoft.com/office/word/2015/wordml/symex" xmlns:wpg="http://schemas.microsoft.com/office/word/2010/wordprocessingGroup" xmlns:wpi="http://schemas.microsoft.com/office/word/2010/wordprocessingInk" xmlns:wne="http://schemas.microsoft.com/office/word/2006/wordml" xmlns:wps="http://schemas.microsoft.com/office/word/2010/wordprocessingShape" mc:Ignorable="w14 w15 w16se w16cid w16 w16cex w16sdtdh wp14">
   <w:footnote w:type="separator" w:id="-1">
     <w:p>
       <w:r>
@@ -7764,7 +7874,7 @@
 </file>
 
 <file path=word/header1.xml><?xml version="1.0" encoding="utf-8"?>
-<w:hdr xmlns:wpc="http://schemas.microsoft.com/office/word/2010/wordprocessingCanvas" xmlns:cx="http://schemas.microsoft.com/office/drawing/2014/chartex" xmlns:cx1="http://schemas.microsoft.com/office/drawing/2015/9/8/chartex" xmlns:cx2="http://schemas.microsoft.com/office/drawing/2015/10/21/chartex" xmlns:cx3="http://schemas.microsoft.com/office/drawing/2016/5/9/chartex" xmlns:cx4="http://schemas.microsoft.com/office/drawing/2016/5/10/chartex" xmlns:cx5="http://schemas.microsoft.com/office/drawing/2016/5/11/chartex" xmlns:cx6="http://schemas.microsoft.com/office/drawing/2016/5/12/chartex" xmlns:cx7="http://schemas.microsoft.com/office/drawing/2016/5/13/chartex" xmlns:cx8="http://schemas.microsoft.com/office/drawing/2016/5/14/chartex" xmlns:mc="http://schemas.openxmlformats.org/markup-compatibility/2006" xmlns:aink="http://schemas.microsoft.com/office/drawing/2016/ink" xmlns:am3d="http://schemas.microsoft.com/office/drawing/2017/model3d" xmlns:o="urn:schemas-microsoft-com:office:office" xmlns:oel="http://schemas.microsoft.com/office/2019/extlst" xmlns:r="http://schemas.openxmlformats.org/officeDocument/2006/relationships" xmlns:m="http://schemas.openxmlformats.org/officeDocument/2006/math" xmlns:v="urn:schemas-microsoft-com:vml" xmlns:wp14="http://schemas.microsoft.com/office/word/2010/wordprocessingDrawing" xmlns:wp="http://schemas.openxmlformats.org/drawingml/2006/wordprocessingDrawing" xmlns:w10="urn:schemas-microsoft-com:office:word" xmlns:w="http://schemas.openxmlformats.org/wordprocessingml/2006/main" xmlns:w14="http://schemas.microsoft.com/office/word/2010/wordml" xmlns:w15="http://schemas.microsoft.com/office/word/2012/wordml" xmlns:w16cex="http://schemas.microsoft.com/office/word/2018/wordml/cex" xmlns:w16cid="http://schemas.microsoft.com/office/word/2016/wordml/cid" xmlns:w16="http://schemas.microsoft.com/office/word/2018/wordml" xmlns:w16du="http://schemas.microsoft.com/office/word/2023/wordml/word16du" xmlns:w16sdtdh="http://schemas.microsoft.com/office/word/2020/wordml/sdtdatahash" xmlns:w16se="http://schemas.microsoft.com/office/word/2015/wordml/symex" xmlns:wpg="http://schemas.microsoft.com/office/word/2010/wordprocessingGroup" xmlns:wpi="http://schemas.microsoft.com/office/word/2010/wordprocessingInk" xmlns:wne="http://schemas.microsoft.com/office/word/2006/wordml" xmlns:wps="http://schemas.microsoft.com/office/word/2010/wordprocessingShape" mc:Ignorable="w14 w15 w16se w16cid w16 w16cex w16sdtdh wp14">
+<w:hdr xmlns:wpc="http://schemas.microsoft.com/office/word/2010/wordprocessingCanvas" xmlns:cx="http://schemas.microsoft.com/office/drawing/2014/chartex" xmlns:cx1="http://schemas.microsoft.com/office/drawing/2015/9/8/chartex" xmlns:cx2="http://schemas.microsoft.com/office/drawing/2015/10/21/chartex" xmlns:cx3="http://schemas.microsoft.com/office/drawing/2016/5/9/chartex" xmlns:cx4="http://schemas.microsoft.com/office/drawing/2016/5/10/chartex" xmlns:cx5="http://schemas.microsoft.com/office/drawing/2016/5/11/chartex" xmlns:cx6="http://schemas.microsoft.com/office/drawing/2016/5/12/chartex" xmlns:cx7="http://schemas.microsoft.com/office/drawing/2016/5/13/chartex" xmlns:cx8="http://schemas.microsoft.com/office/drawing/2016/5/14/chartex" xmlns:mc="http://schemas.openxmlformats.org/markup-compatibility/2006" xmlns:aink="http://schemas.microsoft.com/office/drawing/2016/ink" xmlns:am3d="http://schemas.microsoft.com/office/drawing/2017/model3d" xmlns:o="urn:schemas-microsoft-com:office:office" xmlns:oel="http://schemas.microsoft.com/office/2019/extlst" xmlns:r="http://schemas.openxmlformats.org/officeDocument/2006/relationships" xmlns:m="http://schemas.openxmlformats.org/officeDocument/2006/math" xmlns:v="urn:schemas-microsoft-com:vml" xmlns:wp14="http://schemas.microsoft.com/office/word/2010/wordprocessingDrawing" xmlns:wp="http://schemas.openxmlformats.org/drawingml/2006/wordprocessingDrawing" xmlns:w10="urn:schemas-microsoft-com:office:word" xmlns:w="http://schemas.openxmlformats.org/wordprocessingml/2006/main" xmlns:w14="http://schemas.microsoft.com/office/word/2010/wordml" xmlns:w15="http://schemas.microsoft.com/office/word/2012/wordml" xmlns:w16cex="http://schemas.microsoft.com/office/word/2018/wordml/cex" xmlns:w16cid="http://schemas.microsoft.com/office/word/2016/wordml/cid" xmlns:w16="http://schemas.microsoft.com/office/word/2018/wordml" xmlns:w16sdtdh="http://schemas.microsoft.com/office/word/2020/wordml/sdtdatahash" xmlns:w16se="http://schemas.microsoft.com/office/word/2015/wordml/symex" xmlns:wpg="http://schemas.microsoft.com/office/word/2010/wordprocessingGroup" xmlns:wpi="http://schemas.microsoft.com/office/word/2010/wordprocessingInk" xmlns:wne="http://schemas.microsoft.com/office/word/2006/wordml" xmlns:wps="http://schemas.microsoft.com/office/word/2010/wordprocessingShape" mc:Ignorable="w14 w15 w16se w16cid w16 w16cex w16sdtdh wp14">
   <w:p>
     <w:pPr>
       <w:pStyle w:val="Title"/>
@@ -7882,7 +7992,7 @@
 </file>
 
 <file path=word/header2.xml><?xml version="1.0" encoding="utf-8"?>
-<w:hdr xmlns:wpc="http://schemas.microsoft.com/office/word/2010/wordprocessingCanvas" xmlns:cx="http://schemas.microsoft.com/office/drawing/2014/chartex" xmlns:cx1="http://schemas.microsoft.com/office/drawing/2015/9/8/chartex" xmlns:cx2="http://schemas.microsoft.com/office/drawing/2015/10/21/chartex" xmlns:cx3="http://schemas.microsoft.com/office/drawing/2016/5/9/chartex" xmlns:cx4="http://schemas.microsoft.com/office/drawing/2016/5/10/chartex" xmlns:cx5="http://schemas.microsoft.com/office/drawing/2016/5/11/chartex" xmlns:cx6="http://schemas.microsoft.com/office/drawing/2016/5/12/chartex" xmlns:cx7="http://schemas.microsoft.com/office/drawing/2016/5/13/chartex" xmlns:cx8="http://schemas.microsoft.com/office/drawing/2016/5/14/chartex" xmlns:mc="http://schemas.openxmlformats.org/markup-compatibility/2006" xmlns:aink="http://schemas.microsoft.com/office/drawing/2016/ink" xmlns:am3d="http://schemas.microsoft.com/office/drawing/2017/model3d" xmlns:o="urn:schemas-microsoft-com:office:office" xmlns:oel="http://schemas.microsoft.com/office/2019/extlst" xmlns:r="http://schemas.openxmlformats.org/officeDocument/2006/relationships" xmlns:m="http://schemas.openxmlformats.org/officeDocument/2006/math" xmlns:v="urn:schemas-microsoft-com:vml" xmlns:wp14="http://schemas.microsoft.com/office/word/2010/wordprocessingDrawing" xmlns:wp="http://schemas.openxmlformats.org/drawingml/2006/wordprocessingDrawing" xmlns:w10="urn:schemas-microsoft-com:office:word" xmlns:w="http://schemas.openxmlformats.org/wordprocessingml/2006/main" xmlns:w14="http://schemas.microsoft.com/office/word/2010/wordml" xmlns:w15="http://schemas.microsoft.com/office/word/2012/wordml" xmlns:w16cex="http://schemas.microsoft.com/office/word/2018/wordml/cex" xmlns:w16cid="http://schemas.microsoft.com/office/word/2016/wordml/cid" xmlns:w16="http://schemas.microsoft.com/office/word/2018/wordml" xmlns:w16du="http://schemas.microsoft.com/office/word/2023/wordml/word16du" xmlns:w16sdtdh="http://schemas.microsoft.com/office/word/2020/wordml/sdtdatahash" xmlns:w16se="http://schemas.microsoft.com/office/word/2015/wordml/symex" xmlns:wpg="http://schemas.microsoft.com/office/word/2010/wordprocessingGroup" xmlns:wpi="http://schemas.microsoft.com/office/word/2010/wordprocessingInk" xmlns:wne="http://schemas.microsoft.com/office/word/2006/wordml" xmlns:wps="http://schemas.microsoft.com/office/word/2010/wordprocessingShape" mc:Ignorable="w14 w15 w16se w16cid w16 w16cex w16sdtdh wp14">
+<w:hdr xmlns:wpc="http://schemas.microsoft.com/office/word/2010/wordprocessingCanvas" xmlns:cx="http://schemas.microsoft.com/office/drawing/2014/chartex" xmlns:cx1="http://schemas.microsoft.com/office/drawing/2015/9/8/chartex" xmlns:cx2="http://schemas.microsoft.com/office/drawing/2015/10/21/chartex" xmlns:cx3="http://schemas.microsoft.com/office/drawing/2016/5/9/chartex" xmlns:cx4="http://schemas.microsoft.com/office/drawing/2016/5/10/chartex" xmlns:cx5="http://schemas.microsoft.com/office/drawing/2016/5/11/chartex" xmlns:cx6="http://schemas.microsoft.com/office/drawing/2016/5/12/chartex" xmlns:cx7="http://schemas.microsoft.com/office/drawing/2016/5/13/chartex" xmlns:cx8="http://schemas.microsoft.com/office/drawing/2016/5/14/chartex" xmlns:mc="http://schemas.openxmlformats.org/markup-compatibility/2006" xmlns:aink="http://schemas.microsoft.com/office/drawing/2016/ink" xmlns:am3d="http://schemas.microsoft.com/office/drawing/2017/model3d" xmlns:o="urn:schemas-microsoft-com:office:office" xmlns:oel="http://schemas.microsoft.com/office/2019/extlst" xmlns:r="http://schemas.openxmlformats.org/officeDocument/2006/relationships" xmlns:m="http://schemas.openxmlformats.org/officeDocument/2006/math" xmlns:v="urn:schemas-microsoft-com:vml" xmlns:wp14="http://schemas.microsoft.com/office/word/2010/wordprocessingDrawing" xmlns:wp="http://schemas.openxmlformats.org/drawingml/2006/wordprocessingDrawing" xmlns:w10="urn:schemas-microsoft-com:office:word" xmlns:w="http://schemas.openxmlformats.org/wordprocessingml/2006/main" xmlns:w14="http://schemas.microsoft.com/office/word/2010/wordml" xmlns:w15="http://schemas.microsoft.com/office/word/2012/wordml" xmlns:w16cex="http://schemas.microsoft.com/office/word/2018/wordml/cex" xmlns:w16cid="http://schemas.microsoft.com/office/word/2016/wordml/cid" xmlns:w16="http://schemas.microsoft.com/office/word/2018/wordml" xmlns:w16sdtdh="http://schemas.microsoft.com/office/word/2020/wordml/sdtdatahash" xmlns:w16se="http://schemas.microsoft.com/office/word/2015/wordml/symex" xmlns:wpg="http://schemas.microsoft.com/office/word/2010/wordprocessingGroup" xmlns:wpi="http://schemas.microsoft.com/office/word/2010/wordprocessingInk" xmlns:wne="http://schemas.microsoft.com/office/word/2006/wordml" xmlns:wps="http://schemas.microsoft.com/office/word/2010/wordprocessingShape" mc:Ignorable="w14 w15 w16se w16cid w16 w16cex w16sdtdh wp14">
   <w:p>
     <w:pPr>
       <w:pStyle w:val="Title"/>
@@ -8001,7 +8111,7 @@
 </file>
 
 <file path=word/numbering.xml><?xml version="1.0" encoding="utf-8"?>
-<w:numbering xmlns:wpc="http://schemas.microsoft.com/office/word/2010/wordprocessingCanvas" xmlns:cx="http://schemas.microsoft.com/office/drawing/2014/chartex" xmlns:cx1="http://schemas.microsoft.com/office/drawing/2015/9/8/chartex" xmlns:cx2="http://schemas.microsoft.com/office/drawing/2015/10/21/chartex" xmlns:cx3="http://schemas.microsoft.com/office/drawing/2016/5/9/chartex" xmlns:cx4="http://schemas.microsoft.com/office/drawing/2016/5/10/chartex" xmlns:cx5="http://schemas.microsoft.com/office/drawing/2016/5/11/chartex" xmlns:cx6="http://schemas.microsoft.com/office/drawing/2016/5/12/chartex" xmlns:cx7="http://schemas.microsoft.com/office/drawing/2016/5/13/chartex" xmlns:cx8="http://schemas.microsoft.com/office/drawing/2016/5/14/chartex" xmlns:mc="http://schemas.openxmlformats.org/markup-compatibility/2006" xmlns:aink="http://schemas.microsoft.com/office/drawing/2016/ink" xmlns:am3d="http://schemas.microsoft.com/office/drawing/2017/model3d" xmlns:o="urn:schemas-microsoft-com:office:office" xmlns:oel="http://schemas.microsoft.com/office/2019/extlst" xmlns:r="http://schemas.openxmlformats.org/officeDocument/2006/relationships" xmlns:m="http://schemas.openxmlformats.org/officeDocument/2006/math" xmlns:v="urn:schemas-microsoft-com:vml" xmlns:wp14="http://schemas.microsoft.com/office/word/2010/wordprocessingDrawing" xmlns:wp="http://schemas.openxmlformats.org/drawingml/2006/wordprocessingDrawing" xmlns:w10="urn:schemas-microsoft-com:office:word" xmlns:w="http://schemas.openxmlformats.org/wordprocessingml/2006/main" xmlns:w14="http://schemas.microsoft.com/office/word/2010/wordml" xmlns:w15="http://schemas.microsoft.com/office/word/2012/wordml" xmlns:w16cex="http://schemas.microsoft.com/office/word/2018/wordml/cex" xmlns:w16cid="http://schemas.microsoft.com/office/word/2016/wordml/cid" xmlns:w16="http://schemas.microsoft.com/office/word/2018/wordml" xmlns:w16du="http://schemas.microsoft.com/office/word/2023/wordml/word16du" xmlns:w16sdtdh="http://schemas.microsoft.com/office/word/2020/wordml/sdtdatahash" xmlns:w16se="http://schemas.microsoft.com/office/word/2015/wordml/symex" xmlns:wpg="http://schemas.microsoft.com/office/word/2010/wordprocessingGroup" xmlns:wpi="http://schemas.microsoft.com/office/word/2010/wordprocessingInk" xmlns:wne="http://schemas.microsoft.com/office/word/2006/wordml" xmlns:wps="http://schemas.microsoft.com/office/word/2010/wordprocessingShape" mc:Ignorable="w14 w15 w16se w16cid w16 w16cex w16sdtdh wp14">
+<w:numbering xmlns:wpc="http://schemas.microsoft.com/office/word/2010/wordprocessingCanvas" xmlns:cx="http://schemas.microsoft.com/office/drawing/2014/chartex" xmlns:cx1="http://schemas.microsoft.com/office/drawing/2015/9/8/chartex" xmlns:cx2="http://schemas.microsoft.com/office/drawing/2015/10/21/chartex" xmlns:cx3="http://schemas.microsoft.com/office/drawing/2016/5/9/chartex" xmlns:cx4="http://schemas.microsoft.com/office/drawing/2016/5/10/chartex" xmlns:cx5="http://schemas.microsoft.com/office/drawing/2016/5/11/chartex" xmlns:cx6="http://schemas.microsoft.com/office/drawing/2016/5/12/chartex" xmlns:cx7="http://schemas.microsoft.com/office/drawing/2016/5/13/chartex" xmlns:cx8="http://schemas.microsoft.com/office/drawing/2016/5/14/chartex" xmlns:mc="http://schemas.openxmlformats.org/markup-compatibility/2006" xmlns:aink="http://schemas.microsoft.com/office/drawing/2016/ink" xmlns:am3d="http://schemas.microsoft.com/office/drawing/2017/model3d" xmlns:o="urn:schemas-microsoft-com:office:office" xmlns:oel="http://schemas.microsoft.com/office/2019/extlst" xmlns:r="http://schemas.openxmlformats.org/officeDocument/2006/relationships" xmlns:m="http://schemas.openxmlformats.org/officeDocument/2006/math" xmlns:v="urn:schemas-microsoft-com:vml" xmlns:wp14="http://schemas.microsoft.com/office/word/2010/wordprocessingDrawing" xmlns:wp="http://schemas.openxmlformats.org/drawingml/2006/wordprocessingDrawing" xmlns:w10="urn:schemas-microsoft-com:office:word" xmlns:w="http://schemas.openxmlformats.org/wordprocessingml/2006/main" xmlns:w14="http://schemas.microsoft.com/office/word/2010/wordml" xmlns:w15="http://schemas.microsoft.com/office/word/2012/wordml" xmlns:w16cex="http://schemas.microsoft.com/office/word/2018/wordml/cex" xmlns:w16cid="http://schemas.microsoft.com/office/word/2016/wordml/cid" xmlns:w16="http://schemas.microsoft.com/office/word/2018/wordml" xmlns:w16sdtdh="http://schemas.microsoft.com/office/word/2020/wordml/sdtdatahash" xmlns:w16se="http://schemas.microsoft.com/office/word/2015/wordml/symex" xmlns:wpg="http://schemas.microsoft.com/office/word/2010/wordprocessingGroup" xmlns:wpi="http://schemas.microsoft.com/office/word/2010/wordprocessingInk" xmlns:wne="http://schemas.microsoft.com/office/word/2006/wordml" xmlns:wps="http://schemas.microsoft.com/office/word/2010/wordprocessingShape" mc:Ignorable="w14 w15 w16se w16cid w16 w16cex w16sdtdh wp14">
   <w:abstractNum w:abstractNumId="0" w15:restartNumberingAfterBreak="0">
     <w:nsid w:val="05680BE6"/>
     <w:multiLevelType w:val="hybridMultilevel"/>
@@ -11166,21 +11276,6 @@
 </file>
 
 <file path=customXml/item1.xml><?xml version="1.0" encoding="utf-8"?>
-<?mso-contentType ?>
-<FormTemplates xmlns="http://schemas.microsoft.com/sharepoint/v3/contenttype/forms">
-  <Display>DocumentLibraryForm</Display>
-  <Edit>DocumentLibraryForm</Edit>
-  <New>DocumentLibraryForm</New>
-</FormTemplates>
-</file>
-
-<file path=customXml/item2.xml><?xml version="1.0" encoding="utf-8"?>
-<p:properties xmlns:p="http://schemas.microsoft.com/office/2006/metadata/properties" xmlns:xsi="http://www.w3.org/2001/XMLSchema-instance" xmlns:pc="http://schemas.microsoft.com/office/infopath/2007/PartnerControls">
-  <documentManagement/>
-</p:properties>
-</file>
-
-<file path=customXml/item3.xml><?xml version="1.0" encoding="utf-8"?>
 <ct:contentTypeSchema xmlns:ct="http://schemas.microsoft.com/office/2006/metadata/contentType" xmlns:ma="http://schemas.microsoft.com/office/2006/metadata/properties/metaAttributes" ct:_="" ma:_="" ma:contentTypeName="Document" ma:contentTypeID="0x01010031957F55A69F654AA3252E2C9A1E9598" ma:contentTypeVersion="11" ma:contentTypeDescription="Create a new document." ma:contentTypeScope="" ma:versionID="12bafecc36c09a10ab010f4f3ac10b9f">
   <xsd:schema xmlns:xsd="http://www.w3.org/2001/XMLSchema" xmlns:xs="http://www.w3.org/2001/XMLSchema" xmlns:p="http://schemas.microsoft.com/office/2006/metadata/properties" xmlns:ns2="d47a411c-4273-473d-a040-f7736f373771" xmlns:ns3="4a180b99-88d1-4064-9650-04e070978a5b" targetNamespace="http://schemas.microsoft.com/office/2006/metadata/properties" ma:root="true" ma:fieldsID="458c874044a293bbea8cc0f81b608eff" ns2:_="" ns3:_="">
     <xsd:import namespace="d47a411c-4273-473d-a040-f7736f373771"/>
@@ -11391,24 +11486,22 @@
 </ct:contentTypeSchema>
 </file>
 
-<file path=customXml/itemProps1.xml><?xml version="1.0" encoding="utf-8"?>
-<ds:datastoreItem xmlns:ds="http://schemas.openxmlformats.org/officeDocument/2006/customXml" ds:itemID="{9C27DF9F-C3C4-4AA0-AD6A-6778509ECDD0}">
-  <ds:schemaRefs>
-    <ds:schemaRef ds:uri="http://schemas.microsoft.com/sharepoint/v3/contenttype/forms"/>
-  </ds:schemaRefs>
-</ds:datastoreItem>
+<file path=customXml/item2.xml><?xml version="1.0" encoding="utf-8"?>
+<p:properties xmlns:p="http://schemas.microsoft.com/office/2006/metadata/properties" xmlns:xsi="http://www.w3.org/2001/XMLSchema-instance" xmlns:pc="http://schemas.microsoft.com/office/infopath/2007/PartnerControls">
+  <documentManagement/>
+</p:properties>
 </file>
 
-<file path=customXml/itemProps2.xml><?xml version="1.0" encoding="utf-8"?>
-<ds:datastoreItem xmlns:ds="http://schemas.openxmlformats.org/officeDocument/2006/customXml" ds:itemID="{77DB8CBD-C210-42A9-A161-9999DBF92F4D}">
-  <ds:schemaRefs>
-    <ds:schemaRef ds:uri="http://schemas.microsoft.com/office/2006/metadata/properties"/>
-    <ds:schemaRef ds:uri="http://schemas.microsoft.com/office/infopath/2007/PartnerControls"/>
-  </ds:schemaRefs>
-</ds:datastoreItem>
+<file path=customXml/item3.xml><?xml version="1.0" encoding="utf-8"?>
+<?mso-contentType ?>
+<FormTemplates xmlns="http://schemas.microsoft.com/sharepoint/v3/contenttype/forms">
+  <Display>DocumentLibraryForm</Display>
+  <Edit>DocumentLibraryForm</Edit>
+  <New>DocumentLibraryForm</New>
+</FormTemplates>
 </file>
 
-<file path=customXml/itemProps3.xml><?xml version="1.0" encoding="utf-8"?>
+<file path=customXml/itemProps1.xml><?xml version="1.0" encoding="utf-8"?>
 <ds:datastoreItem xmlns:ds="http://schemas.openxmlformats.org/officeDocument/2006/customXml" ds:itemID="{69CD9960-F2DD-4211-A03B-B2F42D4DC406}">
   <ds:schemaRefs>
     <ds:schemaRef ds:uri="http://schemas.microsoft.com/office/2006/metadata/contentType"/>
@@ -11425,4 +11518,21 @@
     <ds:schemaRef ds:uri="http://schemas.microsoft.com/internal/obd"/>
   </ds:schemaRefs>
 </ds:datastoreItem>
+</file>
+
+<file path=customXml/itemProps2.xml><?xml version="1.0" encoding="utf-8"?>
+<ds:datastoreItem xmlns:ds="http://schemas.openxmlformats.org/officeDocument/2006/customXml" ds:itemID="{77DB8CBD-C210-42A9-A161-9999DBF92F4D}">
+  <ds:schemaRefs>
+    <ds:schemaRef ds:uri="http://schemas.microsoft.com/office/2006/metadata/properties"/>
+    <ds:schemaRef ds:uri="http://schemas.microsoft.com/office/infopath/2007/PartnerControls"/>
+  </ds:schemaRefs>
+</ds:datastoreItem>
+</file>
+
+<file path=customXml/itemProps3.xml><?xml version="1.0" encoding="utf-8"?>
+<ds:datastoreItem xmlns:ds="http://schemas.openxmlformats.org/officeDocument/2006/customXml" ds:itemID="{9C27DF9F-C3C4-4AA0-AD6A-6778509ECDD0}">
+  <ds:schemaRefs>
+    <ds:schemaRef ds:uri="http://schemas.microsoft.com/sharepoint/v3/contenttype/forms"/>
+  </ds:schemaRefs>
+</ds:datastoreItem>
 </file>
--- a/Informational Technology (Game Design)/Part 1 Redo/Cluster - Introduction to Game Design/AT05/AT05_KnowledgeTheoryQuestions_By_Richard_Pountney.docx
+++ b/Informational Technology (Game Design)/Part 1 Redo/Cluster - Introduction to Game Design/AT05/AT05_KnowledgeTheoryQuestions_By_Richard_Pountney.docx
@@ -5616,13 +5616,11 @@
           </w:tcPr>
           <w:p>
             <w:pPr>
-              <w:tabs>
-                <w:tab w:val="left" w:pos="2780"/>
-              </w:tabs>
-              <w:rPr>
-                <w:rFonts w:ascii="Tahoma" w:hAnsi="Tahoma" w:cs="Tahoma"/>
-              </w:rPr>
-            </w:pPr>
+              <w:pStyle w:val="MyStyle"/>
+            </w:pPr>
+            <w:r>
+              <w:t>They do the asset designs</w:t>
+            </w:r>
           </w:p>
         </w:tc>
       </w:tr>
@@ -5669,13 +5667,11 @@
           </w:tcPr>
           <w:p>
             <w:pPr>
-              <w:tabs>
-                <w:tab w:val="left" w:pos="2780"/>
-              </w:tabs>
-              <w:rPr>
-                <w:rFonts w:ascii="Tahoma" w:hAnsi="Tahoma" w:cs="Tahoma"/>
-              </w:rPr>
-            </w:pPr>
+              <w:pStyle w:val="MyStyle"/>
+            </w:pPr>
+            <w:r>
+              <w:t>They make the scripts</w:t>
+            </w:r>
           </w:p>
         </w:tc>
       </w:tr>
@@ -5732,13 +5728,11 @@
           </w:tcPr>
           <w:p>
             <w:pPr>
-              <w:tabs>
-                <w:tab w:val="left" w:pos="2780"/>
-              </w:tabs>
-              <w:rPr>
-                <w:rFonts w:ascii="Tahoma" w:hAnsi="Tahoma" w:cs="Tahoma"/>
-              </w:rPr>
-            </w:pPr>
+              <w:pStyle w:val="MyStyle"/>
+            </w:pPr>
+            <w:r>
+              <w:t>They do the art</w:t>
+            </w:r>
           </w:p>
         </w:tc>
       </w:tr>
@@ -5785,13 +5779,11 @@
           </w:tcPr>
           <w:p>
             <w:pPr>
-              <w:tabs>
-                <w:tab w:val="left" w:pos="2780"/>
-              </w:tabs>
-              <w:rPr>
-                <w:rFonts w:ascii="Tahoma" w:hAnsi="Tahoma" w:cs="Tahoma"/>
-              </w:rPr>
-            </w:pPr>
+              <w:pStyle w:val="MyStyle"/>
+            </w:pPr>
+            <w:r>
+              <w:t>They design the audio</w:t>
+            </w:r>
           </w:p>
         </w:tc>
       </w:tr>
@@ -5838,13 +5830,11 @@
           </w:tcPr>
           <w:p>
             <w:pPr>
-              <w:tabs>
-                <w:tab w:val="left" w:pos="2780"/>
-              </w:tabs>
-              <w:rPr>
-                <w:rFonts w:ascii="Tahoma" w:hAnsi="Tahoma" w:cs="Tahoma"/>
-              </w:rPr>
-            </w:pPr>
+              <w:pStyle w:val="MyStyle"/>
+            </w:pPr>
+            <w:r>
+              <w:t>They put everything together</w:t>
+            </w:r>
           </w:p>
         </w:tc>
       </w:tr>
@@ -6277,10 +6267,17 @@
           </w:tcPr>
           <w:p>
             <w:pPr>
-              <w:rPr>
-                <w:rFonts w:ascii="Tahoma" w:hAnsi="Tahoma" w:cs="Tahoma"/>
-              </w:rPr>
-            </w:pPr>
+              <w:pStyle w:val="MyStyle"/>
+            </w:pPr>
+            <w:r>
+              <w:t>Lossy, Image Asset</w:t>
+            </w:r>
+            <w:r>
+              <w:t>.</w:t>
+            </w:r>
+            <w:r>
+              <w:t xml:space="preserve"> </w:t>
+            </w:r>
           </w:p>
         </w:tc>
       </w:tr>
@@ -6334,15 +6331,19 @@
           </w:tcPr>
           <w:p>
             <w:pPr>
-              <w:rPr>
-                <w:rFonts w:ascii="Tahoma" w:hAnsi="Tahoma" w:cs="Tahoma"/>
-              </w:rPr>
-            </w:pPr>
-            <w:r>
-              <w:rPr>
-                <w:rFonts w:ascii="Tahoma" w:hAnsi="Tahoma" w:cs="Tahoma"/>
-              </w:rPr>
+              <w:pStyle w:val="MyStyle"/>
+            </w:pPr>
+            <w:r>
               <w:t>Lossless</w:t>
+            </w:r>
+            <w:r>
+              <w:t>, Image Asset</w:t>
+            </w:r>
+            <w:r>
+              <w:t>.</w:t>
+            </w:r>
+            <w:r>
+              <w:t xml:space="preserve"> </w:t>
             </w:r>
           </w:p>
         </w:tc>
@@ -6399,10 +6400,17 @@
           </w:tcPr>
           <w:p>
             <w:pPr>
-              <w:rPr>
-                <w:rFonts w:ascii="Tahoma" w:hAnsi="Tahoma" w:cs="Tahoma"/>
-              </w:rPr>
-            </w:pPr>
+              <w:pStyle w:val="MyStyle"/>
+            </w:pPr>
+            <w:r>
+              <w:t>3D model &amp; Animation Asset</w:t>
+            </w:r>
+            <w:r>
+              <w:t>.</w:t>
+            </w:r>
+            <w:r>
+              <w:t xml:space="preserve"> </w:t>
+            </w:r>
           </w:p>
         </w:tc>
       </w:tr>
@@ -6458,15 +6466,19 @@
           </w:tcPr>
           <w:p>
             <w:pPr>
-              <w:rPr>
-                <w:rFonts w:ascii="Tahoma" w:hAnsi="Tahoma" w:cs="Tahoma"/>
-              </w:rPr>
-            </w:pPr>
-            <w:r>
-              <w:rPr>
-                <w:rFonts w:ascii="Tahoma" w:hAnsi="Tahoma" w:cs="Tahoma"/>
-              </w:rPr>
+              <w:pStyle w:val="MyStyle"/>
+            </w:pPr>
+            <w:r>
               <w:t>This is a Blender file format</w:t>
+            </w:r>
+            <w:r>
+              <w:t>. 3D model &amp; Animation Asset</w:t>
+            </w:r>
+            <w:r>
+              <w:t>.</w:t>
+            </w:r>
+            <w:r>
+              <w:t xml:space="preserve"> </w:t>
             </w:r>
           </w:p>
         </w:tc>
@@ -6521,15 +6533,19 @@
           </w:tcPr>
           <w:p>
             <w:pPr>
-              <w:rPr>
-                <w:rFonts w:ascii="Tahoma" w:hAnsi="Tahoma" w:cs="Tahoma"/>
-              </w:rPr>
-            </w:pPr>
-            <w:r>
-              <w:rPr>
-                <w:rFonts w:ascii="Tahoma" w:hAnsi="Tahoma" w:cs="Tahoma"/>
-              </w:rPr>
+              <w:pStyle w:val="MyStyle"/>
+            </w:pPr>
+            <w:r>
               <w:t>Lossless</w:t>
+            </w:r>
+            <w:r>
+              <w:t>, Audio Asset</w:t>
+            </w:r>
+            <w:r>
+              <w:t>.</w:t>
+            </w:r>
+            <w:r>
+              <w:t xml:space="preserve"> </w:t>
             </w:r>
           </w:p>
         </w:tc>
@@ -6584,10 +6600,17 @@
           </w:tcPr>
           <w:p>
             <w:pPr>
-              <w:rPr>
-                <w:rFonts w:ascii="Tahoma" w:hAnsi="Tahoma" w:cs="Tahoma"/>
-              </w:rPr>
-            </w:pPr>
+              <w:pStyle w:val="MyStyle"/>
+            </w:pPr>
+            <w:r>
+              <w:t xml:space="preserve">Lossy, </w:t>
+            </w:r>
+            <w:r>
+              <w:t>Audio Asset</w:t>
+            </w:r>
+            <w:r>
+              <w:t>. There is added blank space with the file at the start &amp; end of the Audio.</w:t>
+            </w:r>
           </w:p>
         </w:tc>
       </w:tr>
@@ -7064,6 +7087,7 @@
                 <w:color w:val="FFFFFF" w:themeColor="background1"/>
                 <w:u w:val="single"/>
               </w:rPr>
+              <w:lastRenderedPageBreak/>
               <w:t>Question 12</w:t>
             </w:r>
             <w:r>
@@ -7150,7 +7174,6 @@
                 <w:rFonts w:ascii="Tahoma" w:hAnsi="Tahoma" w:cs="Tahoma"/>
                 <w:color w:val="FFFFFF" w:themeColor="background1"/>
               </w:rPr>
-              <w:lastRenderedPageBreak/>
               <w:t>game production</w:t>
             </w:r>
             <w:r>
@@ -7191,7 +7214,6 @@
                 <w:color w:val="FFFFFF" w:themeColor="background1"/>
                 <w:sz w:val="22"/>
               </w:rPr>
-              <w:lastRenderedPageBreak/>
               <w:t>Functionality Testing</w:t>
             </w:r>
           </w:p>
@@ -11276,6 +11298,21 @@
 </file>
 
 <file path=customXml/item1.xml><?xml version="1.0" encoding="utf-8"?>
+<?mso-contentType ?>
+<FormTemplates xmlns="http://schemas.microsoft.com/sharepoint/v3/contenttype/forms">
+  <Display>DocumentLibraryForm</Display>
+  <Edit>DocumentLibraryForm</Edit>
+  <New>DocumentLibraryForm</New>
+</FormTemplates>
+</file>
+
+<file path=customXml/item2.xml><?xml version="1.0" encoding="utf-8"?>
+<p:properties xmlns:p="http://schemas.microsoft.com/office/2006/metadata/properties" xmlns:xsi="http://www.w3.org/2001/XMLSchema-instance" xmlns:pc="http://schemas.microsoft.com/office/infopath/2007/PartnerControls">
+  <documentManagement/>
+</p:properties>
+</file>
+
+<file path=customXml/item3.xml><?xml version="1.0" encoding="utf-8"?>
 <ct:contentTypeSchema xmlns:ct="http://schemas.microsoft.com/office/2006/metadata/contentType" xmlns:ma="http://schemas.microsoft.com/office/2006/metadata/properties/metaAttributes" ct:_="" ma:_="" ma:contentTypeName="Document" ma:contentTypeID="0x01010031957F55A69F654AA3252E2C9A1E9598" ma:contentTypeVersion="11" ma:contentTypeDescription="Create a new document." ma:contentTypeScope="" ma:versionID="12bafecc36c09a10ab010f4f3ac10b9f">
   <xsd:schema xmlns:xsd="http://www.w3.org/2001/XMLSchema" xmlns:xs="http://www.w3.org/2001/XMLSchema" xmlns:p="http://schemas.microsoft.com/office/2006/metadata/properties" xmlns:ns2="d47a411c-4273-473d-a040-f7736f373771" xmlns:ns3="4a180b99-88d1-4064-9650-04e070978a5b" targetNamespace="http://schemas.microsoft.com/office/2006/metadata/properties" ma:root="true" ma:fieldsID="458c874044a293bbea8cc0f81b608eff" ns2:_="" ns3:_="">
     <xsd:import namespace="d47a411c-4273-473d-a040-f7736f373771"/>
@@ -11486,22 +11523,24 @@
 </ct:contentTypeSchema>
 </file>
 
-<file path=customXml/item2.xml><?xml version="1.0" encoding="utf-8"?>
-<p:properties xmlns:p="http://schemas.microsoft.com/office/2006/metadata/properties" xmlns:xsi="http://www.w3.org/2001/XMLSchema-instance" xmlns:pc="http://schemas.microsoft.com/office/infopath/2007/PartnerControls">
-  <documentManagement/>
-</p:properties>
+<file path=customXml/itemProps1.xml><?xml version="1.0" encoding="utf-8"?>
+<ds:datastoreItem xmlns:ds="http://schemas.openxmlformats.org/officeDocument/2006/customXml" ds:itemID="{9C27DF9F-C3C4-4AA0-AD6A-6778509ECDD0}">
+  <ds:schemaRefs>
+    <ds:schemaRef ds:uri="http://schemas.microsoft.com/sharepoint/v3/contenttype/forms"/>
+  </ds:schemaRefs>
+</ds:datastoreItem>
 </file>
 
-<file path=customXml/item3.xml><?xml version="1.0" encoding="utf-8"?>
-<?mso-contentType ?>
-<FormTemplates xmlns="http://schemas.microsoft.com/sharepoint/v3/contenttype/forms">
-  <Display>DocumentLibraryForm</Display>
-  <Edit>DocumentLibraryForm</Edit>
-  <New>DocumentLibraryForm</New>
-</FormTemplates>
+<file path=customXml/itemProps2.xml><?xml version="1.0" encoding="utf-8"?>
+<ds:datastoreItem xmlns:ds="http://schemas.openxmlformats.org/officeDocument/2006/customXml" ds:itemID="{77DB8CBD-C210-42A9-A161-9999DBF92F4D}">
+  <ds:schemaRefs>
+    <ds:schemaRef ds:uri="http://schemas.microsoft.com/office/2006/metadata/properties"/>
+    <ds:schemaRef ds:uri="http://schemas.microsoft.com/office/infopath/2007/PartnerControls"/>
+  </ds:schemaRefs>
+</ds:datastoreItem>
 </file>
 
-<file path=customXml/itemProps1.xml><?xml version="1.0" encoding="utf-8"?>
+<file path=customXml/itemProps3.xml><?xml version="1.0" encoding="utf-8"?>
 <ds:datastoreItem xmlns:ds="http://schemas.openxmlformats.org/officeDocument/2006/customXml" ds:itemID="{69CD9960-F2DD-4211-A03B-B2F42D4DC406}">
   <ds:schemaRefs>
     <ds:schemaRef ds:uri="http://schemas.microsoft.com/office/2006/metadata/contentType"/>
@@ -11518,21 +11557,4 @@
     <ds:schemaRef ds:uri="http://schemas.microsoft.com/internal/obd"/>
   </ds:schemaRefs>
 </ds:datastoreItem>
-</file>
-
-<file path=customXml/itemProps2.xml><?xml version="1.0" encoding="utf-8"?>
-<ds:datastoreItem xmlns:ds="http://schemas.openxmlformats.org/officeDocument/2006/customXml" ds:itemID="{77DB8CBD-C210-42A9-A161-9999DBF92F4D}">
-  <ds:schemaRefs>
-    <ds:schemaRef ds:uri="http://schemas.microsoft.com/office/2006/metadata/properties"/>
-    <ds:schemaRef ds:uri="http://schemas.microsoft.com/office/infopath/2007/PartnerControls"/>
-  </ds:schemaRefs>
-</ds:datastoreItem>
-</file>
-
-<file path=customXml/itemProps3.xml><?xml version="1.0" encoding="utf-8"?>
-<ds:datastoreItem xmlns:ds="http://schemas.openxmlformats.org/officeDocument/2006/customXml" ds:itemID="{9C27DF9F-C3C4-4AA0-AD6A-6778509ECDD0}">
-  <ds:schemaRefs>
-    <ds:schemaRef ds:uri="http://schemas.microsoft.com/sharepoint/v3/contenttype/forms"/>
-  </ds:schemaRefs>
-</ds:datastoreItem>
 </file>
--- a/Informational Technology (Game Design)/Part 1 Redo/Cluster - Introduction to Game Design/AT05/AT05_KnowledgeTheoryQuestions_By_Richard_Pountney.docx
+++ b/Informational Technology (Game Design)/Part 1 Redo/Cluster - Introduction to Game Design/AT05/AT05_KnowledgeTheoryQuestions_By_Richard_Pountney.docx
@@ -5947,10 +5947,14 @@
           </w:tcPr>
           <w:p>
             <w:pPr>
-              <w:rPr>
-                <w:rFonts w:ascii="Tahoma" w:hAnsi="Tahoma" w:cs="Tahoma"/>
-              </w:rPr>
-            </w:pPr>
+              <w:pStyle w:val="MyStyle"/>
+            </w:pPr>
+            <w:r>
+              <w:t xml:space="preserve">If you have ideas just jot them down </w:t>
+            </w:r>
+            <w:r>
+              <w:t>because that might give you a direction to go. You could also just do random model designing because that could give you an idea of a game you could make. You could also just do some programming practice or learning.</w:t>
+            </w:r>
           </w:p>
         </w:tc>
       </w:tr>
@@ -6004,10 +6008,11 @@
           </w:tcPr>
           <w:p>
             <w:pPr>
-              <w:rPr>
-                <w:rFonts w:ascii="Tahoma" w:hAnsi="Tahoma" w:cs="Tahoma"/>
-              </w:rPr>
-            </w:pPr>
+              <w:pStyle w:val="MyStyle"/>
+            </w:pPr>
+            <w:r>
+              <w:t xml:space="preserve">Do a kick starter for the game to earn the budget &amp; start a community to follow the development. </w:t>
+            </w:r>
           </w:p>
         </w:tc>
       </w:tr>
@@ -6754,10 +6759,11 @@
           </w:tcPr>
           <w:p>
             <w:pPr>
-              <w:rPr>
-                <w:rFonts w:ascii="Tahoma" w:hAnsi="Tahoma" w:cs="Tahoma"/>
-              </w:rPr>
-            </w:pPr>
+              <w:pStyle w:val="MyStyle"/>
+            </w:pPr>
+            <w:r>
+              <w:t>Are for storing information that can be referenced &amp; manipulated by the program. They also let you label the data by letting you name it.</w:t>
+            </w:r>
           </w:p>
         </w:tc>
       </w:tr>
@@ -6789,6 +6795,7 @@
                 <w:color w:val="FFFFFF" w:themeColor="background1"/>
                 <w:sz w:val="22"/>
               </w:rPr>
+              <w:lastRenderedPageBreak/>
               <w:t>Methods</w:t>
             </w:r>
           </w:p>
@@ -6801,10 +6808,11 @@
           </w:tcPr>
           <w:p>
             <w:pPr>
-              <w:rPr>
-                <w:rFonts w:ascii="Tahoma" w:hAnsi="Tahoma" w:cs="Tahoma"/>
-              </w:rPr>
-            </w:pPr>
+              <w:pStyle w:val="MyStyle"/>
+            </w:pPr>
+            <w:r>
+              <w:t>A Method is like a container for a program that can only run when it is called upon at any time.</w:t>
+            </w:r>
           </w:p>
         </w:tc>
       </w:tr>
@@ -6848,10 +6856,11 @@
           </w:tcPr>
           <w:p>
             <w:pPr>
-              <w:rPr>
-                <w:rFonts w:ascii="Tahoma" w:hAnsi="Tahoma" w:cs="Tahoma"/>
-              </w:rPr>
-            </w:pPr>
+              <w:pStyle w:val="MyStyle"/>
+            </w:pPr>
+            <w:r>
+              <w:t>A Class is like a constructor for the object or a blueprint of sorts. It is also like a container for all the programming for an object.</w:t>
+            </w:r>
           </w:p>
         </w:tc>
       </w:tr>
@@ -7087,7 +7096,6 @@
                 <w:color w:val="FFFFFF" w:themeColor="background1"/>
                 <w:u w:val="single"/>
               </w:rPr>
-              <w:lastRenderedPageBreak/>
               <w:t>Question 12</w:t>
             </w:r>
             <w:r>
@@ -11298,21 +11306,6 @@
 </file>
 
 <file path=customXml/item1.xml><?xml version="1.0" encoding="utf-8"?>
-<?mso-contentType ?>
-<FormTemplates xmlns="http://schemas.microsoft.com/sharepoint/v3/contenttype/forms">
-  <Display>DocumentLibraryForm</Display>
-  <Edit>DocumentLibraryForm</Edit>
-  <New>DocumentLibraryForm</New>
-</FormTemplates>
-</file>
-
-<file path=customXml/item2.xml><?xml version="1.0" encoding="utf-8"?>
-<p:properties xmlns:p="http://schemas.microsoft.com/office/2006/metadata/properties" xmlns:xsi="http://www.w3.org/2001/XMLSchema-instance" xmlns:pc="http://schemas.microsoft.com/office/infopath/2007/PartnerControls">
-  <documentManagement/>
-</p:properties>
-</file>
-
-<file path=customXml/item3.xml><?xml version="1.0" encoding="utf-8"?>
 <ct:contentTypeSchema xmlns:ct="http://schemas.microsoft.com/office/2006/metadata/contentType" xmlns:ma="http://schemas.microsoft.com/office/2006/metadata/properties/metaAttributes" ct:_="" ma:_="" ma:contentTypeName="Document" ma:contentTypeID="0x01010031957F55A69F654AA3252E2C9A1E9598" ma:contentTypeVersion="11" ma:contentTypeDescription="Create a new document." ma:contentTypeScope="" ma:versionID="12bafecc36c09a10ab010f4f3ac10b9f">
   <xsd:schema xmlns:xsd="http://www.w3.org/2001/XMLSchema" xmlns:xs="http://www.w3.org/2001/XMLSchema" xmlns:p="http://schemas.microsoft.com/office/2006/metadata/properties" xmlns:ns2="d47a411c-4273-473d-a040-f7736f373771" xmlns:ns3="4a180b99-88d1-4064-9650-04e070978a5b" targetNamespace="http://schemas.microsoft.com/office/2006/metadata/properties" ma:root="true" ma:fieldsID="458c874044a293bbea8cc0f81b608eff" ns2:_="" ns3:_="">
     <xsd:import namespace="d47a411c-4273-473d-a040-f7736f373771"/>
@@ -11523,24 +11516,22 @@
 </ct:contentTypeSchema>
 </file>
 
-<file path=customXml/itemProps1.xml><?xml version="1.0" encoding="utf-8"?>
-<ds:datastoreItem xmlns:ds="http://schemas.openxmlformats.org/officeDocument/2006/customXml" ds:itemID="{9C27DF9F-C3C4-4AA0-AD6A-6778509ECDD0}">
-  <ds:schemaRefs>
-    <ds:schemaRef ds:uri="http://schemas.microsoft.com/sharepoint/v3/contenttype/forms"/>
-  </ds:schemaRefs>
-</ds:datastoreItem>
+<file path=customXml/item2.xml><?xml version="1.0" encoding="utf-8"?>
+<p:properties xmlns:p="http://schemas.microsoft.com/office/2006/metadata/properties" xmlns:xsi="http://www.w3.org/2001/XMLSchema-instance" xmlns:pc="http://schemas.microsoft.com/office/infopath/2007/PartnerControls">
+  <documentManagement/>
+</p:properties>
 </file>
 
-<file path=customXml/itemProps2.xml><?xml version="1.0" encoding="utf-8"?>
-<ds:datastoreItem xmlns:ds="http://schemas.openxmlformats.org/officeDocument/2006/customXml" ds:itemID="{77DB8CBD-C210-42A9-A161-9999DBF92F4D}">
-  <ds:schemaRefs>
-    <ds:schemaRef ds:uri="http://schemas.microsoft.com/office/2006/metadata/properties"/>
-    <ds:schemaRef ds:uri="http://schemas.microsoft.com/office/infopath/2007/PartnerControls"/>
-  </ds:schemaRefs>
-</ds:datastoreItem>
+<file path=customXml/item3.xml><?xml version="1.0" encoding="utf-8"?>
+<?mso-contentType ?>
+<FormTemplates xmlns="http://schemas.microsoft.com/sharepoint/v3/contenttype/forms">
+  <Display>DocumentLibraryForm</Display>
+  <Edit>DocumentLibraryForm</Edit>
+  <New>DocumentLibraryForm</New>
+</FormTemplates>
 </file>
 
-<file path=customXml/itemProps3.xml><?xml version="1.0" encoding="utf-8"?>
+<file path=customXml/itemProps1.xml><?xml version="1.0" encoding="utf-8"?>
 <ds:datastoreItem xmlns:ds="http://schemas.openxmlformats.org/officeDocument/2006/customXml" ds:itemID="{69CD9960-F2DD-4211-A03B-B2F42D4DC406}">
   <ds:schemaRefs>
     <ds:schemaRef ds:uri="http://schemas.microsoft.com/office/2006/metadata/contentType"/>
@@ -11557,4 +11548,21 @@
     <ds:schemaRef ds:uri="http://schemas.microsoft.com/internal/obd"/>
   </ds:schemaRefs>
 </ds:datastoreItem>
+</file>
+
+<file path=customXml/itemProps2.xml><?xml version="1.0" encoding="utf-8"?>
+<ds:datastoreItem xmlns:ds="http://schemas.openxmlformats.org/officeDocument/2006/customXml" ds:itemID="{77DB8CBD-C210-42A9-A161-9999DBF92F4D}">
+  <ds:schemaRefs>
+    <ds:schemaRef ds:uri="http://schemas.microsoft.com/office/2006/metadata/properties"/>
+    <ds:schemaRef ds:uri="http://schemas.microsoft.com/office/infopath/2007/PartnerControls"/>
+  </ds:schemaRefs>
+</ds:datastoreItem>
+</file>
+
+<file path=customXml/itemProps3.xml><?xml version="1.0" encoding="utf-8"?>
+<ds:datastoreItem xmlns:ds="http://schemas.openxmlformats.org/officeDocument/2006/customXml" ds:itemID="{9C27DF9F-C3C4-4AA0-AD6A-6778509ECDD0}">
+  <ds:schemaRefs>
+    <ds:schemaRef ds:uri="http://schemas.microsoft.com/sharepoint/v3/contenttype/forms"/>
+  </ds:schemaRefs>
+</ds:datastoreItem>
 </file>
--- a/Informational Technology (Game Design)/Part 1 Redo/Cluster - Introduction to Game Design/AT05/AT05_KnowledgeTheoryQuestions_By_Richard_Pountney.docx
+++ b/Informational Technology (Game Design)/Part 1 Redo/Cluster - Introduction to Game Design/AT05/AT05_KnowledgeTheoryQuestions_By_Richard_Pountney.docx
@@ -2475,19 +2475,8 @@
                 <w:iCs/>
                 <w:sz w:val="20"/>
               </w:rPr>
-              <w:t xml:space="preserve">required industry-standard hardware, software and peripheral </w:t>
-            </w:r>
-            <w:proofErr w:type="gramStart"/>
-            <w:r>
-              <w:rPr>
-                <w:rFonts w:ascii="Tahoma" w:hAnsi="Tahoma" w:cs="Tahoma"/>
-                <w:i/>
-                <w:iCs/>
-                <w:sz w:val="20"/>
-              </w:rPr>
-              <w:t>devices</w:t>
-            </w:r>
-            <w:proofErr w:type="gramEnd"/>
+              <w:t>required industry-standard hardware, software and peripheral devices</w:t>
+            </w:r>
           </w:p>
           <w:p>
             <w:pPr>
@@ -2547,19 +2536,8 @@
                 <w:iCs/>
                 <w:sz w:val="20"/>
               </w:rPr>
-              <w:t xml:space="preserve">ng games and the games </w:t>
-            </w:r>
-            <w:proofErr w:type="gramStart"/>
-            <w:r>
-              <w:rPr>
-                <w:rFonts w:ascii="Tahoma" w:hAnsi="Tahoma" w:cs="Tahoma"/>
-                <w:i/>
-                <w:iCs/>
-                <w:sz w:val="20"/>
-              </w:rPr>
-              <w:t>industry</w:t>
-            </w:r>
-            <w:proofErr w:type="gramEnd"/>
+              <w:t>ng games and the games industry</w:t>
+            </w:r>
           </w:p>
           <w:p>
             <w:pPr>
@@ -2838,17 +2816,8 @@
                 <w:rFonts w:ascii="Tahoma" w:hAnsi="Tahoma" w:cs="Tahoma"/>
                 <w:sz w:val="18"/>
               </w:rPr>
-              <w:t xml:space="preserve">basic programming techniques that may be used for interactive game </w:t>
-            </w:r>
-            <w:proofErr w:type="gramStart"/>
-            <w:r>
-              <w:rPr>
-                <w:rFonts w:ascii="Tahoma" w:hAnsi="Tahoma" w:cs="Tahoma"/>
-                <w:sz w:val="18"/>
-              </w:rPr>
-              <w:t>development</w:t>
-            </w:r>
-            <w:proofErr w:type="gramEnd"/>
+              <w:t>basic programming techniques that may be used for interactive game development</w:t>
+            </w:r>
           </w:p>
           <w:p>
             <w:pPr>
@@ -2907,17 +2876,8 @@
                 <w:rFonts w:ascii="Tahoma" w:hAnsi="Tahoma" w:cs="Tahoma"/>
                 <w:sz w:val="18"/>
               </w:rPr>
-              <w:t xml:space="preserve">technical constraints hardware and software impose on design and </w:t>
-            </w:r>
-            <w:proofErr w:type="gramStart"/>
-            <w:r>
-              <w:rPr>
-                <w:rFonts w:ascii="Tahoma" w:hAnsi="Tahoma" w:cs="Tahoma"/>
-                <w:sz w:val="18"/>
-              </w:rPr>
-              <w:t>development</w:t>
-            </w:r>
-            <w:proofErr w:type="gramEnd"/>
+              <w:t>technical constraints hardware and software impose on design and development</w:t>
+            </w:r>
           </w:p>
           <w:p>
             <w:pPr>
@@ -3097,17 +3057,8 @@
                 <w:rFonts w:ascii="Tahoma" w:hAnsi="Tahoma" w:cs="Tahoma"/>
                 <w:sz w:val="18"/>
               </w:rPr>
-              <w:t xml:space="preserve">technical constraints hardware and software impose on design and </w:t>
-            </w:r>
-            <w:proofErr w:type="gramStart"/>
-            <w:r>
-              <w:rPr>
-                <w:rFonts w:ascii="Tahoma" w:hAnsi="Tahoma" w:cs="Tahoma"/>
-                <w:sz w:val="18"/>
-              </w:rPr>
-              <w:t>development</w:t>
-            </w:r>
-            <w:proofErr w:type="gramEnd"/>
+              <w:t>technical constraints hardware and software impose on design and development</w:t>
+            </w:r>
           </w:p>
           <w:p>
             <w:pPr>
@@ -3383,23 +3334,7 @@
                 <w:rFonts w:ascii="Tahoma" w:hAnsi="Tahoma" w:cs="Tahoma"/>
                 <w:sz w:val="20"/>
               </w:rPr>
-              <w:t xml:space="preserve">In some circumstances, adjustments to assessments may be made for you. If you require support for literacy and numeracy issues; support for hearing, </w:t>
-            </w:r>
-            <w:proofErr w:type="gramStart"/>
-            <w:r>
-              <w:rPr>
-                <w:rFonts w:ascii="Tahoma" w:hAnsi="Tahoma" w:cs="Tahoma"/>
-                <w:sz w:val="20"/>
-              </w:rPr>
-              <w:t>sight</w:t>
-            </w:r>
-            <w:proofErr w:type="gramEnd"/>
-            <w:r>
-              <w:rPr>
-                <w:rFonts w:ascii="Tahoma" w:hAnsi="Tahoma" w:cs="Tahoma"/>
-                <w:sz w:val="20"/>
-              </w:rPr>
-              <w:t xml:space="preserve"> or mobility issues; change to assessment times/venues; use of special or adaptive technology; considerations relating to age, gender and cultural beliefs; format of assessment materials; or presence of a scribe you need to inform your lecturer.</w:t>
+              <w:t>In some circumstances, adjustments to assessments may be made for you. If you require support for literacy and numeracy issues; support for hearing, sight or mobility issues; change to assessment times/venues; use of special or adaptive technology; considerations relating to age, gender and cultural beliefs; format of assessment materials; or presence of a scribe you need to inform your lecturer.</w:t>
             </w:r>
           </w:p>
         </w:tc>
@@ -4246,14 +4181,12 @@
                 <w:lang w:val="en-US"/>
               </w:rPr>
             </w:pPr>
-            <w:proofErr w:type="spellStart"/>
             <w:r>
               <w:rPr>
                 <w:lang w:val="en-US"/>
               </w:rPr>
               <w:t>Godo</w:t>
             </w:r>
-            <w:proofErr w:type="spellEnd"/>
           </w:p>
         </w:tc>
       </w:tr>
@@ -6152,15 +6085,7 @@
                 <w:rFonts w:ascii="Tahoma" w:hAnsi="Tahoma" w:cs="Tahoma"/>
                 <w:color w:val="FFFFFF" w:themeColor="background1"/>
               </w:rPr>
-              <w:t xml:space="preserve"> assets they are associated </w:t>
-            </w:r>
-            <w:proofErr w:type="gramStart"/>
-            <w:r>
-              <w:rPr>
-                <w:rFonts w:ascii="Tahoma" w:hAnsi="Tahoma" w:cs="Tahoma"/>
-                <w:color w:val="FFFFFF" w:themeColor="background1"/>
-              </w:rPr>
-              <w:t>with</w:t>
+              <w:t xml:space="preserve"> assets they are associated with</w:t>
             </w:r>
             <w:r>
               <w:rPr>
@@ -6174,15 +6099,7 @@
                 <w:rFonts w:ascii="Tahoma" w:hAnsi="Tahoma" w:cs="Tahoma"/>
                 <w:color w:val="FFFFFF" w:themeColor="background1"/>
               </w:rPr>
-              <w:t>and</w:t>
-            </w:r>
-            <w:proofErr w:type="gramEnd"/>
-            <w:r>
-              <w:rPr>
-                <w:rFonts w:ascii="Tahoma" w:hAnsi="Tahoma" w:cs="Tahoma"/>
-                <w:color w:val="FFFFFF" w:themeColor="background1"/>
-              </w:rPr>
-              <w:t xml:space="preserve"> </w:t>
+              <w:t xml:space="preserve">and </w:t>
             </w:r>
             <w:r>
               <w:rPr>
@@ -6373,7 +6290,6 @@
                 <w:sz w:val="22"/>
               </w:rPr>
             </w:pPr>
-            <w:proofErr w:type="gramStart"/>
             <w:r>
               <w:rPr>
                 <w:rFonts w:ascii="Tahoma" w:hAnsi="Tahoma" w:cs="Tahoma"/>
@@ -6394,7 +6310,6 @@
               </w:rPr>
               <w:t>FBX</w:t>
             </w:r>
-            <w:proofErr w:type="gramEnd"/>
           </w:p>
         </w:tc>
         <w:tc>
@@ -6439,7 +6354,6 @@
                 <w:sz w:val="22"/>
               </w:rPr>
             </w:pPr>
-            <w:proofErr w:type="gramStart"/>
             <w:r>
               <w:rPr>
                 <w:rFonts w:ascii="Tahoma" w:hAnsi="Tahoma" w:cs="Tahoma"/>
@@ -6460,7 +6374,6 @@
               </w:rPr>
               <w:t>BLEND</w:t>
             </w:r>
-            <w:proofErr w:type="gramEnd"/>
           </w:p>
         </w:tc>
         <w:tc>
@@ -6904,10 +6817,23 @@
           </w:tcPr>
           <w:p>
             <w:pPr>
-              <w:rPr>
-                <w:rFonts w:ascii="Tahoma" w:hAnsi="Tahoma" w:cs="Tahoma"/>
-              </w:rPr>
-            </w:pPr>
+              <w:pStyle w:val="MyStyle"/>
+            </w:pPr>
+            <w:r>
+              <w:t>Collection</w:t>
+            </w:r>
+            <w:r>
+              <w:t>s are used to</w:t>
+            </w:r>
+            <w:r>
+              <w:t xml:space="preserve"> </w:t>
+            </w:r>
+            <w:r>
+              <w:t xml:space="preserve">store, retrieve, manipulate </w:t>
+            </w:r>
+            <w:r>
+              <w:t>&amp; communicate aggregate data.</w:t>
+            </w:r>
           </w:p>
         </w:tc>
       </w:tr>
@@ -6965,6 +6891,12 @@
                 <w:rFonts w:ascii="Tahoma" w:hAnsi="Tahoma" w:cs="Tahoma"/>
               </w:rPr>
             </w:pPr>
+            <w:r>
+              <w:rPr>
+                <w:rFonts w:ascii="Tahoma" w:hAnsi="Tahoma" w:cs="Tahoma"/>
+              </w:rPr>
+              <w:t>Selection patterns</w:t>
+            </w:r>
           </w:p>
         </w:tc>
       </w:tr>
@@ -11306,6 +11238,21 @@
 </file>
 
 <file path=customXml/item1.xml><?xml version="1.0" encoding="utf-8"?>
+<?mso-contentType ?>
+<FormTemplates xmlns="http://schemas.microsoft.com/sharepoint/v3/contenttype/forms">
+  <Display>DocumentLibraryForm</Display>
+  <Edit>DocumentLibraryForm</Edit>
+  <New>DocumentLibraryForm</New>
+</FormTemplates>
+</file>
+
+<file path=customXml/item2.xml><?xml version="1.0" encoding="utf-8"?>
+<p:properties xmlns:p="http://schemas.microsoft.com/office/2006/metadata/properties" xmlns:xsi="http://www.w3.org/2001/XMLSchema-instance" xmlns:pc="http://schemas.microsoft.com/office/infopath/2007/PartnerControls">
+  <documentManagement/>
+</p:properties>
+</file>
+
+<file path=customXml/item3.xml><?xml version="1.0" encoding="utf-8"?>
 <ct:contentTypeSchema xmlns:ct="http://schemas.microsoft.com/office/2006/metadata/contentType" xmlns:ma="http://schemas.microsoft.com/office/2006/metadata/properties/metaAttributes" ct:_="" ma:_="" ma:contentTypeName="Document" ma:contentTypeID="0x01010031957F55A69F654AA3252E2C9A1E9598" ma:contentTypeVersion="11" ma:contentTypeDescription="Create a new document." ma:contentTypeScope="" ma:versionID="12bafecc36c09a10ab010f4f3ac10b9f">
   <xsd:schema xmlns:xsd="http://www.w3.org/2001/XMLSchema" xmlns:xs="http://www.w3.org/2001/XMLSchema" xmlns:p="http://schemas.microsoft.com/office/2006/metadata/properties" xmlns:ns2="d47a411c-4273-473d-a040-f7736f373771" xmlns:ns3="4a180b99-88d1-4064-9650-04e070978a5b" targetNamespace="http://schemas.microsoft.com/office/2006/metadata/properties" ma:root="true" ma:fieldsID="458c874044a293bbea8cc0f81b608eff" ns2:_="" ns3:_="">
     <xsd:import namespace="d47a411c-4273-473d-a040-f7736f373771"/>
@@ -11516,22 +11463,24 @@
 </ct:contentTypeSchema>
 </file>
 
-<file path=customXml/item2.xml><?xml version="1.0" encoding="utf-8"?>
-<p:properties xmlns:p="http://schemas.microsoft.com/office/2006/metadata/properties" xmlns:xsi="http://www.w3.org/2001/XMLSchema-instance" xmlns:pc="http://schemas.microsoft.com/office/infopath/2007/PartnerControls">
-  <documentManagement/>
-</p:properties>
+<file path=customXml/itemProps1.xml><?xml version="1.0" encoding="utf-8"?>
+<ds:datastoreItem xmlns:ds="http://schemas.openxmlformats.org/officeDocument/2006/customXml" ds:itemID="{9C27DF9F-C3C4-4AA0-AD6A-6778509ECDD0}">
+  <ds:schemaRefs>
+    <ds:schemaRef ds:uri="http://schemas.microsoft.com/sharepoint/v3/contenttype/forms"/>
+  </ds:schemaRefs>
+</ds:datastoreItem>
 </file>
 
-<file path=customXml/item3.xml><?xml version="1.0" encoding="utf-8"?>
-<?mso-contentType ?>
-<FormTemplates xmlns="http://schemas.microsoft.com/sharepoint/v3/contenttype/forms">
-  <Display>DocumentLibraryForm</Display>
-  <Edit>DocumentLibraryForm</Edit>
-  <New>DocumentLibraryForm</New>
-</FormTemplates>
+<file path=customXml/itemProps2.xml><?xml version="1.0" encoding="utf-8"?>
+<ds:datastoreItem xmlns:ds="http://schemas.openxmlformats.org/officeDocument/2006/customXml" ds:itemID="{77DB8CBD-C210-42A9-A161-9999DBF92F4D}">
+  <ds:schemaRefs>
+    <ds:schemaRef ds:uri="http://schemas.microsoft.com/office/2006/metadata/properties"/>
+    <ds:schemaRef ds:uri="http://schemas.microsoft.com/office/infopath/2007/PartnerControls"/>
+  </ds:schemaRefs>
+</ds:datastoreItem>
 </file>
 
-<file path=customXml/itemProps1.xml><?xml version="1.0" encoding="utf-8"?>
+<file path=customXml/itemProps3.xml><?xml version="1.0" encoding="utf-8"?>
 <ds:datastoreItem xmlns:ds="http://schemas.openxmlformats.org/officeDocument/2006/customXml" ds:itemID="{69CD9960-F2DD-4211-A03B-B2F42D4DC406}">
   <ds:schemaRefs>
     <ds:schemaRef ds:uri="http://schemas.microsoft.com/office/2006/metadata/contentType"/>
@@ -11548,21 +11497,4 @@
     <ds:schemaRef ds:uri="http://schemas.microsoft.com/internal/obd"/>
   </ds:schemaRefs>
 </ds:datastoreItem>
-</file>
-
-<file path=customXml/itemProps2.xml><?xml version="1.0" encoding="utf-8"?>
-<ds:datastoreItem xmlns:ds="http://schemas.openxmlformats.org/officeDocument/2006/customXml" ds:itemID="{77DB8CBD-C210-42A9-A161-9999DBF92F4D}">
-  <ds:schemaRefs>
-    <ds:schemaRef ds:uri="http://schemas.microsoft.com/office/2006/metadata/properties"/>
-    <ds:schemaRef ds:uri="http://schemas.microsoft.com/office/infopath/2007/PartnerControls"/>
-  </ds:schemaRefs>
-</ds:datastoreItem>
-</file>
-
-<file path=customXml/itemProps3.xml><?xml version="1.0" encoding="utf-8"?>
-<ds:datastoreItem xmlns:ds="http://schemas.openxmlformats.org/officeDocument/2006/customXml" ds:itemID="{9C27DF9F-C3C4-4AA0-AD6A-6778509ECDD0}">
-  <ds:schemaRefs>
-    <ds:schemaRef ds:uri="http://schemas.microsoft.com/sharepoint/v3/contenttype/forms"/>
-  </ds:schemaRefs>
-</ds:datastoreItem>
 </file>
--- a/Informational Technology (Game Design)/Part 1 Redo/Cluster - Introduction to Game Design/AT05/AT05_KnowledgeTheoryQuestions_By_Richard_Pountney.docx
+++ b/Informational Technology (Game Design)/Part 1 Redo/Cluster - Introduction to Game Design/AT05/AT05_KnowledgeTheoryQuestions_By_Richard_Pountney.docx
@@ -2475,8 +2475,19 @@
                 <w:iCs/>
                 <w:sz w:val="20"/>
               </w:rPr>
-              <w:t>required industry-standard hardware, software and peripheral devices</w:t>
-            </w:r>
+              <w:t xml:space="preserve">required industry-standard hardware, software and peripheral </w:t>
+            </w:r>
+            <w:proofErr w:type="gramStart"/>
+            <w:r>
+              <w:rPr>
+                <w:rFonts w:ascii="Tahoma" w:hAnsi="Tahoma" w:cs="Tahoma"/>
+                <w:i/>
+                <w:iCs/>
+                <w:sz w:val="20"/>
+              </w:rPr>
+              <w:t>devices</w:t>
+            </w:r>
+            <w:proofErr w:type="gramEnd"/>
           </w:p>
           <w:p>
             <w:pPr>
@@ -2536,8 +2547,19 @@
                 <w:iCs/>
                 <w:sz w:val="20"/>
               </w:rPr>
-              <w:t>ng games and the games industry</w:t>
-            </w:r>
+              <w:t xml:space="preserve">ng games and the games </w:t>
+            </w:r>
+            <w:proofErr w:type="gramStart"/>
+            <w:r>
+              <w:rPr>
+                <w:rFonts w:ascii="Tahoma" w:hAnsi="Tahoma" w:cs="Tahoma"/>
+                <w:i/>
+                <w:iCs/>
+                <w:sz w:val="20"/>
+              </w:rPr>
+              <w:t>industry</w:t>
+            </w:r>
+            <w:proofErr w:type="gramEnd"/>
           </w:p>
           <w:p>
             <w:pPr>
@@ -2816,8 +2838,17 @@
                 <w:rFonts w:ascii="Tahoma" w:hAnsi="Tahoma" w:cs="Tahoma"/>
                 <w:sz w:val="18"/>
               </w:rPr>
-              <w:t>basic programming techniques that may be used for interactive game development</w:t>
-            </w:r>
+              <w:t xml:space="preserve">basic programming techniques that may be used for interactive game </w:t>
+            </w:r>
+            <w:proofErr w:type="gramStart"/>
+            <w:r>
+              <w:rPr>
+                <w:rFonts w:ascii="Tahoma" w:hAnsi="Tahoma" w:cs="Tahoma"/>
+                <w:sz w:val="18"/>
+              </w:rPr>
+              <w:t>development</w:t>
+            </w:r>
+            <w:proofErr w:type="gramEnd"/>
           </w:p>
           <w:p>
             <w:pPr>
@@ -2876,8 +2907,17 @@
                 <w:rFonts w:ascii="Tahoma" w:hAnsi="Tahoma" w:cs="Tahoma"/>
                 <w:sz w:val="18"/>
               </w:rPr>
-              <w:t>technical constraints hardware and software impose on design and development</w:t>
-            </w:r>
+              <w:t xml:space="preserve">technical constraints hardware and software impose on design and </w:t>
+            </w:r>
+            <w:proofErr w:type="gramStart"/>
+            <w:r>
+              <w:rPr>
+                <w:rFonts w:ascii="Tahoma" w:hAnsi="Tahoma" w:cs="Tahoma"/>
+                <w:sz w:val="18"/>
+              </w:rPr>
+              <w:t>development</w:t>
+            </w:r>
+            <w:proofErr w:type="gramEnd"/>
           </w:p>
           <w:p>
             <w:pPr>
@@ -3057,8 +3097,17 @@
                 <w:rFonts w:ascii="Tahoma" w:hAnsi="Tahoma" w:cs="Tahoma"/>
                 <w:sz w:val="18"/>
               </w:rPr>
-              <w:t>technical constraints hardware and software impose on design and development</w:t>
-            </w:r>
+              <w:t xml:space="preserve">technical constraints hardware and software impose on design and </w:t>
+            </w:r>
+            <w:proofErr w:type="gramStart"/>
+            <w:r>
+              <w:rPr>
+                <w:rFonts w:ascii="Tahoma" w:hAnsi="Tahoma" w:cs="Tahoma"/>
+                <w:sz w:val="18"/>
+              </w:rPr>
+              <w:t>development</w:t>
+            </w:r>
+            <w:proofErr w:type="gramEnd"/>
           </w:p>
           <w:p>
             <w:pPr>
@@ -3334,7 +3383,23 @@
                 <w:rFonts w:ascii="Tahoma" w:hAnsi="Tahoma" w:cs="Tahoma"/>
                 <w:sz w:val="20"/>
               </w:rPr>
-              <w:t>In some circumstances, adjustments to assessments may be made for you. If you require support for literacy and numeracy issues; support for hearing, sight or mobility issues; change to assessment times/venues; use of special or adaptive technology; considerations relating to age, gender and cultural beliefs; format of assessment materials; or presence of a scribe you need to inform your lecturer.</w:t>
+              <w:t xml:space="preserve">In some circumstances, adjustments to assessments may be made for you. If you require support for literacy and numeracy issues; support for hearing, </w:t>
+            </w:r>
+            <w:proofErr w:type="gramStart"/>
+            <w:r>
+              <w:rPr>
+                <w:rFonts w:ascii="Tahoma" w:hAnsi="Tahoma" w:cs="Tahoma"/>
+                <w:sz w:val="20"/>
+              </w:rPr>
+              <w:t>sight</w:t>
+            </w:r>
+            <w:proofErr w:type="gramEnd"/>
+            <w:r>
+              <w:rPr>
+                <w:rFonts w:ascii="Tahoma" w:hAnsi="Tahoma" w:cs="Tahoma"/>
+                <w:sz w:val="20"/>
+              </w:rPr>
+              <w:t xml:space="preserve"> or mobility issues; change to assessment times/venues; use of special or adaptive technology; considerations relating to age, gender and cultural beliefs; format of assessment materials; or presence of a scribe you need to inform your lecturer.</w:t>
             </w:r>
           </w:p>
         </w:tc>
@@ -3617,9 +3682,9 @@
         <w:gridCol w:w="275"/>
         <w:gridCol w:w="567"/>
         <w:gridCol w:w="143"/>
-        <w:gridCol w:w="136"/>
-        <w:gridCol w:w="386"/>
-        <w:gridCol w:w="6400"/>
+        <w:gridCol w:w="134"/>
+        <w:gridCol w:w="382"/>
+        <w:gridCol w:w="6406"/>
       </w:tblGrid>
       <w:tr>
         <w:tc>
@@ -4181,12 +4246,14 @@
                 <w:lang w:val="en-US"/>
               </w:rPr>
             </w:pPr>
+            <w:proofErr w:type="spellStart"/>
             <w:r>
               <w:rPr>
                 <w:lang w:val="en-US"/>
               </w:rPr>
               <w:t>Godo</w:t>
             </w:r>
+            <w:proofErr w:type="spellEnd"/>
           </w:p>
         </w:tc>
       </w:tr>
@@ -6085,7 +6152,15 @@
                 <w:rFonts w:ascii="Tahoma" w:hAnsi="Tahoma" w:cs="Tahoma"/>
                 <w:color w:val="FFFFFF" w:themeColor="background1"/>
               </w:rPr>
-              <w:t xml:space="preserve"> assets they are associated with</w:t>
+              <w:t xml:space="preserve"> assets they are associated </w:t>
+            </w:r>
+            <w:proofErr w:type="gramStart"/>
+            <w:r>
+              <w:rPr>
+                <w:rFonts w:ascii="Tahoma" w:hAnsi="Tahoma" w:cs="Tahoma"/>
+                <w:color w:val="FFFFFF" w:themeColor="background1"/>
+              </w:rPr>
+              <w:t>with</w:t>
             </w:r>
             <w:r>
               <w:rPr>
@@ -6099,7 +6174,15 @@
                 <w:rFonts w:ascii="Tahoma" w:hAnsi="Tahoma" w:cs="Tahoma"/>
                 <w:color w:val="FFFFFF" w:themeColor="background1"/>
               </w:rPr>
-              <w:t xml:space="preserve">and </w:t>
+              <w:t>and</w:t>
+            </w:r>
+            <w:proofErr w:type="gramEnd"/>
+            <w:r>
+              <w:rPr>
+                <w:rFonts w:ascii="Tahoma" w:hAnsi="Tahoma" w:cs="Tahoma"/>
+                <w:color w:val="FFFFFF" w:themeColor="background1"/>
+              </w:rPr>
+              <w:t xml:space="preserve"> </w:t>
             </w:r>
             <w:r>
               <w:rPr>
@@ -6290,6 +6373,7 @@
                 <w:sz w:val="22"/>
               </w:rPr>
             </w:pPr>
+            <w:proofErr w:type="gramStart"/>
             <w:r>
               <w:rPr>
                 <w:rFonts w:ascii="Tahoma" w:hAnsi="Tahoma" w:cs="Tahoma"/>
@@ -6310,6 +6394,7 @@
               </w:rPr>
               <w:t>FBX</w:t>
             </w:r>
+            <w:proofErr w:type="gramEnd"/>
           </w:p>
         </w:tc>
         <w:tc>
@@ -6354,6 +6439,7 @@
                 <w:sz w:val="22"/>
               </w:rPr>
             </w:pPr>
+            <w:proofErr w:type="gramStart"/>
             <w:r>
               <w:rPr>
                 <w:rFonts w:ascii="Tahoma" w:hAnsi="Tahoma" w:cs="Tahoma"/>
@@ -6374,6 +6460,7 @@
               </w:rPr>
               <w:t>BLEND</w:t>
             </w:r>
+            <w:proofErr w:type="gramEnd"/>
           </w:p>
         </w:tc>
         <w:tc>
@@ -6887,15 +6974,13 @@
           </w:tcPr>
           <w:p>
             <w:pPr>
-              <w:rPr>
-                <w:rFonts w:ascii="Tahoma" w:hAnsi="Tahoma" w:cs="Tahoma"/>
-              </w:rPr>
-            </w:pPr>
-            <w:r>
-              <w:rPr>
-                <w:rFonts w:ascii="Tahoma" w:hAnsi="Tahoma" w:cs="Tahoma"/>
-              </w:rPr>
+              <w:pStyle w:val="MyStyle"/>
+            </w:pPr>
+            <w:r>
               <w:t>Selection patterns</w:t>
+            </w:r>
+            <w:r>
+              <w:t xml:space="preserve"> go through some yes-no decisions to get to the end.</w:t>
             </w:r>
           </w:p>
         </w:tc>
@@ -6950,10 +7035,11 @@
           </w:tcPr>
           <w:p>
             <w:pPr>
-              <w:rPr>
-                <w:rFonts w:ascii="Tahoma" w:hAnsi="Tahoma" w:cs="Tahoma"/>
-              </w:rPr>
-            </w:pPr>
+              <w:pStyle w:val="MyStyle"/>
+            </w:pPr>
+            <w:r>
+              <w:t>Iteration patterns are a design pattern. It is what allows the ability to traverse collections.</w:t>
+            </w:r>
           </w:p>
         </w:tc>
       </w:tr>
@@ -6997,10 +7083,11 @@
           </w:tcPr>
           <w:p>
             <w:pPr>
-              <w:rPr>
-                <w:rFonts w:ascii="Tahoma" w:hAnsi="Tahoma" w:cs="Tahoma"/>
-              </w:rPr>
-            </w:pPr>
+              <w:pStyle w:val="MyStyle"/>
+            </w:pPr>
+            <w:r>
+              <w:t>This is the operators that allow the use of mathematic equations &amp; to change values without needing to completely overwrite the original value.</w:t>
+            </w:r>
           </w:p>
         </w:tc>
       </w:tr>
@@ -7165,10 +7252,11 @@
           </w:tcPr>
           <w:p>
             <w:pPr>
-              <w:rPr>
-                <w:rFonts w:ascii="Tahoma" w:hAnsi="Tahoma" w:cs="Tahoma"/>
-              </w:rPr>
-            </w:pPr>
+              <w:pStyle w:val="MyStyle"/>
+            </w:pPr>
+            <w:r>
+              <w:t>This tests the functionality of the scripts/programs, &amp; the controls.</w:t>
+            </w:r>
           </w:p>
         </w:tc>
       </w:tr>
@@ -7211,10 +7299,19 @@
           </w:tcPr>
           <w:p>
             <w:pPr>
-              <w:rPr>
-                <w:rFonts w:ascii="Tahoma" w:hAnsi="Tahoma" w:cs="Tahoma"/>
-              </w:rPr>
-            </w:pPr>
+              <w:pStyle w:val="MyStyle"/>
+            </w:pPr>
+            <w:r>
+              <w:t xml:space="preserve">This is to test what the game can run on &amp; what can be used for the controls (like Gamepads(controllers), </w:t>
+            </w:r>
+            <w:proofErr w:type="spellStart"/>
+            <w:r>
+              <w:t>keyboard&amp;mouse</w:t>
+            </w:r>
+            <w:proofErr w:type="spellEnd"/>
+            <w:r>
+              <w:t>, touch screen)</w:t>
+            </w:r>
           </w:p>
         </w:tc>
       </w:tr>
@@ -7380,10 +7477,20 @@
           </w:tcPr>
           <w:p>
             <w:pPr>
-              <w:rPr>
-                <w:rFonts w:ascii="Tahoma" w:hAnsi="Tahoma" w:cs="Tahoma"/>
-              </w:rPr>
-            </w:pPr>
+              <w:pStyle w:val="MyStyle"/>
+            </w:pPr>
+            <w:r>
+              <w:t xml:space="preserve">You would evaluate the programs/scripts by seeing how they communicate with each other, how messy it looks </w:t>
+            </w:r>
+            <w:r>
+              <w:t xml:space="preserve">&amp; if there could be any adjustments to </w:t>
+            </w:r>
+            <w:r>
+              <w:t>them</w:t>
+            </w:r>
+            <w:r>
+              <w:t>.</w:t>
+            </w:r>
           </w:p>
         </w:tc>
       </w:tr>
@@ -7427,10 +7534,11 @@
           </w:tcPr>
           <w:p>
             <w:pPr>
-              <w:rPr>
-                <w:rFonts w:ascii="Tahoma" w:hAnsi="Tahoma" w:cs="Tahoma"/>
-              </w:rPr>
-            </w:pPr>
+              <w:pStyle w:val="MyStyle"/>
+            </w:pPr>
+            <w:r>
+              <w:t>You would evaluate how the game looks by seeing if there are models &amp; textures being used, colour variation &amp; if it all fits with the theme that the game is planned to be.</w:t>
+            </w:r>
           </w:p>
         </w:tc>
       </w:tr>
@@ -7462,7 +7570,7 @@
                 <w:color w:val="FFFFFF" w:themeColor="background1"/>
                 <w:sz w:val="22"/>
               </w:rPr>
-              <w:t>Game play</w:t>
+              <w:t>Gameplay</w:t>
             </w:r>
           </w:p>
         </w:tc>
@@ -7474,10 +7582,11 @@
           </w:tcPr>
           <w:p>
             <w:pPr>
-              <w:rPr>
-                <w:rFonts w:ascii="Tahoma" w:hAnsi="Tahoma" w:cs="Tahoma"/>
-              </w:rPr>
-            </w:pPr>
+              <w:pStyle w:val="MyStyle"/>
+            </w:pPr>
+            <w:r>
+              <w:t>You would be evaluating how the game flows, what works, &amp; how things function.</w:t>
+            </w:r>
           </w:p>
         </w:tc>
       </w:tr>
@@ -11238,21 +11347,6 @@
 </file>
 
 <file path=customXml/item1.xml><?xml version="1.0" encoding="utf-8"?>
-<?mso-contentType ?>
-<FormTemplates xmlns="http://schemas.microsoft.com/sharepoint/v3/contenttype/forms">
-  <Display>DocumentLibraryForm</Display>
-  <Edit>DocumentLibraryForm</Edit>
-  <New>DocumentLibraryForm</New>
-</FormTemplates>
-</file>
-
-<file path=customXml/item2.xml><?xml version="1.0" encoding="utf-8"?>
-<p:properties xmlns:p="http://schemas.microsoft.com/office/2006/metadata/properties" xmlns:xsi="http://www.w3.org/2001/XMLSchema-instance" xmlns:pc="http://schemas.microsoft.com/office/infopath/2007/PartnerControls">
-  <documentManagement/>
-</p:properties>
-</file>
-
-<file path=customXml/item3.xml><?xml version="1.0" encoding="utf-8"?>
 <ct:contentTypeSchema xmlns:ct="http://schemas.microsoft.com/office/2006/metadata/contentType" xmlns:ma="http://schemas.microsoft.com/office/2006/metadata/properties/metaAttributes" ct:_="" ma:_="" ma:contentTypeName="Document" ma:contentTypeID="0x01010031957F55A69F654AA3252E2C9A1E9598" ma:contentTypeVersion="11" ma:contentTypeDescription="Create a new document." ma:contentTypeScope="" ma:versionID="12bafecc36c09a10ab010f4f3ac10b9f">
   <xsd:schema xmlns:xsd="http://www.w3.org/2001/XMLSchema" xmlns:xs="http://www.w3.org/2001/XMLSchema" xmlns:p="http://schemas.microsoft.com/office/2006/metadata/properties" xmlns:ns2="d47a411c-4273-473d-a040-f7736f373771" xmlns:ns3="4a180b99-88d1-4064-9650-04e070978a5b" targetNamespace="http://schemas.microsoft.com/office/2006/metadata/properties" ma:root="true" ma:fieldsID="458c874044a293bbea8cc0f81b608eff" ns2:_="" ns3:_="">
     <xsd:import namespace="d47a411c-4273-473d-a040-f7736f373771"/>
@@ -11463,24 +11557,22 @@
 </ct:contentTypeSchema>
 </file>
 
-<file path=customXml/itemProps1.xml><?xml version="1.0" encoding="utf-8"?>
-<ds:datastoreItem xmlns:ds="http://schemas.openxmlformats.org/officeDocument/2006/customXml" ds:itemID="{9C27DF9F-C3C4-4AA0-AD6A-6778509ECDD0}">
-  <ds:schemaRefs>
-    <ds:schemaRef ds:uri="http://schemas.microsoft.com/sharepoint/v3/contenttype/forms"/>
-  </ds:schemaRefs>
-</ds:datastoreItem>
+<file path=customXml/item2.xml><?xml version="1.0" encoding="utf-8"?>
+<p:properties xmlns:p="http://schemas.microsoft.com/office/2006/metadata/properties" xmlns:xsi="http://www.w3.org/2001/XMLSchema-instance" xmlns:pc="http://schemas.microsoft.com/office/infopath/2007/PartnerControls">
+  <documentManagement/>
+</p:properties>
 </file>
 
-<file path=customXml/itemProps2.xml><?xml version="1.0" encoding="utf-8"?>
-<ds:datastoreItem xmlns:ds="http://schemas.openxmlformats.org/officeDocument/2006/customXml" ds:itemID="{77DB8CBD-C210-42A9-A161-9999DBF92F4D}">
-  <ds:schemaRefs>
-    <ds:schemaRef ds:uri="http://schemas.microsoft.com/office/2006/metadata/properties"/>
-    <ds:schemaRef ds:uri="http://schemas.microsoft.com/office/infopath/2007/PartnerControls"/>
-  </ds:schemaRefs>
-</ds:datastoreItem>
+<file path=customXml/item3.xml><?xml version="1.0" encoding="utf-8"?>
+<?mso-contentType ?>
+<FormTemplates xmlns="http://schemas.microsoft.com/sharepoint/v3/contenttype/forms">
+  <Display>DocumentLibraryForm</Display>
+  <Edit>DocumentLibraryForm</Edit>
+  <New>DocumentLibraryForm</New>
+</FormTemplates>
 </file>
 
-<file path=customXml/itemProps3.xml><?xml version="1.0" encoding="utf-8"?>
+<file path=customXml/itemProps1.xml><?xml version="1.0" encoding="utf-8"?>
 <ds:datastoreItem xmlns:ds="http://schemas.openxmlformats.org/officeDocument/2006/customXml" ds:itemID="{69CD9960-F2DD-4211-A03B-B2F42D4DC406}">
   <ds:schemaRefs>
     <ds:schemaRef ds:uri="http://schemas.microsoft.com/office/2006/metadata/contentType"/>
@@ -11497,4 +11589,21 @@
     <ds:schemaRef ds:uri="http://schemas.microsoft.com/internal/obd"/>
   </ds:schemaRefs>
 </ds:datastoreItem>
+</file>
+
+<file path=customXml/itemProps2.xml><?xml version="1.0" encoding="utf-8"?>
+<ds:datastoreItem xmlns:ds="http://schemas.openxmlformats.org/officeDocument/2006/customXml" ds:itemID="{77DB8CBD-C210-42A9-A161-9999DBF92F4D}">
+  <ds:schemaRefs>
+    <ds:schemaRef ds:uri="http://schemas.microsoft.com/office/2006/metadata/properties"/>
+    <ds:schemaRef ds:uri="http://schemas.microsoft.com/office/infopath/2007/PartnerControls"/>
+  </ds:schemaRefs>
+</ds:datastoreItem>
+</file>
+
+<file path=customXml/itemProps3.xml><?xml version="1.0" encoding="utf-8"?>
+<ds:datastoreItem xmlns:ds="http://schemas.openxmlformats.org/officeDocument/2006/customXml" ds:itemID="{9C27DF9F-C3C4-4AA0-AD6A-6778509ECDD0}">
+  <ds:schemaRefs>
+    <ds:schemaRef ds:uri="http://schemas.microsoft.com/sharepoint/v3/contenttype/forms"/>
+  </ds:schemaRefs>
+</ds:datastoreItem>
 </file>